--- a/Code logs.docx
+++ b/Code logs.docx
@@ -24,7 +24,15 @@
     <w:p/>
     <w:p>
       <w:r>
-        <w:t>Pour, reussir a eteindre le son qui est de base sur mon application j’ai envisager plusieurs possibilité qui n’ont pas forcement fonctionner, j’ai demande a ChatGpt de m’aider à regler ce souci et finalement j’ai pu le faire avec le code final pour seulement la musique qui est en fond pour l’activité principal.</w:t>
+        <w:t xml:space="preserve">Pour, reussir a eteindre le son qui est de base sur mon application j’ai </w:t>
+      </w:r>
+      <w:proofErr w:type="gramStart"/>
+      <w:r>
+        <w:t>envisager</w:t>
+      </w:r>
+      <w:proofErr w:type="gramEnd"/>
+      <w:r>
+        <w:t xml:space="preserve"> plusieurs possibilité qui n’ont pas forcement fonctionner, j’ai demande a ChatGpt de m’aider à regler ce souci et finalement j’ai pu le faire avec le code final pour seulement la musique qui est en fond pour l’activité principal.</w:t>
       </w:r>
     </w:p>
     <w:p>
@@ -80,11 +88,16 @@
         <w:t xml:space="preserve"> est pressé</w:t>
       </w:r>
       <w:r>
-        <w:t xml:space="preserve">, pour la musique </w:t>
+        <w:t xml:space="preserve">, pour la </w:t>
+      </w:r>
+      <w:proofErr w:type="gramStart"/>
+      <w:r>
+        <w:t xml:space="preserve">musique </w:t>
       </w:r>
       <w:r>
         <w:t>.</w:t>
       </w:r>
+      <w:proofErr w:type="gramEnd"/>
     </w:p>
     <w:p>
       <w:r>
@@ -173,7 +186,15 @@
     </w:p>
     <w:p>
       <w:r>
-        <w:t xml:space="preserve">Ça na fonctionnait pas mais apres plusieurs essaie, cela a fonctionner grace a ce code : </w:t>
+        <w:t xml:space="preserve">Ça na fonctionnait pas mais apres plusieurs essaie, cela </w:t>
+      </w:r>
+      <w:proofErr w:type="gramStart"/>
+      <w:r>
+        <w:t>a</w:t>
+      </w:r>
+      <w:proofErr w:type="gramEnd"/>
+      <w:r>
+        <w:t xml:space="preserve"> fonctionner grace a ce code : </w:t>
       </w:r>
     </w:p>
     <w:p>
@@ -733,6 +754,242 @@
     </w:p>
     <w:p>
       <w:pPr>
+        <w:rPr>
+          <w:noProof/>
+        </w:rPr>
+      </w:pPr>
+      <w:r>
+        <w:rPr>
+          <w:noProof/>
+        </w:rPr>
+        <w:t>Pour retrouver le joueur dans le json :</w:t>
+      </w:r>
+    </w:p>
+    <w:p>
+      <w:pPr>
+        <w:rPr>
+          <w:noProof/>
+        </w:rPr>
+      </w:pPr>
+      <w:r>
+        <w:rPr>
+          <w:noProof/>
+        </w:rPr>
+        <w:drawing>
+          <wp:inline distT="0" distB="0" distL="0" distR="0" wp14:anchorId="01195657" wp14:editId="12759403">
+            <wp:extent cx="2836146" cy="1777593"/>
+            <wp:effectExtent l="0" t="0" r="0" b="0"/>
+            <wp:docPr id="15" name="Image 15" descr="Une image contenant texte, capture d’écran, moniteur&#10;&#10;Description générée automatiquement"/>
+            <wp:cNvGraphicFramePr>
+              <a:graphicFrameLocks xmlns:a="http://schemas.openxmlformats.org/drawingml/2006/main" noChangeAspect="1"/>
+            </wp:cNvGraphicFramePr>
+            <a:graphic xmlns:a="http://schemas.openxmlformats.org/drawingml/2006/main">
+              <a:graphicData uri="http://schemas.openxmlformats.org/drawingml/2006/picture">
+                <pic:pic xmlns:pic="http://schemas.openxmlformats.org/drawingml/2006/picture">
+                  <pic:nvPicPr>
+                    <pic:cNvPr id="15" name="Image 15" descr="Une image contenant texte, capture d’écran, moniteur&#10;&#10;Description générée automatiquement"/>
+                    <pic:cNvPicPr/>
+                  </pic:nvPicPr>
+                  <pic:blipFill>
+                    <a:blip r:embed="rId18"/>
+                    <a:stretch>
+                      <a:fillRect/>
+                    </a:stretch>
+                  </pic:blipFill>
+                  <pic:spPr>
+                    <a:xfrm>
+                      <a:off x="0" y="0"/>
+                      <a:ext cx="2870541" cy="1799151"/>
+                    </a:xfrm>
+                    <a:prstGeom prst="rect">
+                      <a:avLst/>
+                    </a:prstGeom>
+                  </pic:spPr>
+                </pic:pic>
+              </a:graphicData>
+            </a:graphic>
+          </wp:inline>
+        </w:drawing>
+      </w:r>
+      <w:r>
+        <w:rPr>
+          <w:noProof/>
+        </w:rPr>
+        <w:drawing>
+          <wp:inline distT="0" distB="0" distL="0" distR="0" wp14:anchorId="4F7A3792" wp14:editId="6D037E71">
+            <wp:extent cx="2610611" cy="1812925"/>
+            <wp:effectExtent l="0" t="0" r="0" b="0"/>
+            <wp:docPr id="16" name="Image 16" descr="Une image contenant texte&#10;&#10;Description générée automatiquement"/>
+            <wp:cNvGraphicFramePr>
+              <a:graphicFrameLocks xmlns:a="http://schemas.openxmlformats.org/drawingml/2006/main" noChangeAspect="1"/>
+            </wp:cNvGraphicFramePr>
+            <a:graphic xmlns:a="http://schemas.openxmlformats.org/drawingml/2006/main">
+              <a:graphicData uri="http://schemas.openxmlformats.org/drawingml/2006/picture">
+                <pic:pic xmlns:pic="http://schemas.openxmlformats.org/drawingml/2006/picture">
+                  <pic:nvPicPr>
+                    <pic:cNvPr id="16" name="Image 16" descr="Une image contenant texte&#10;&#10;Description générée automatiquement"/>
+                    <pic:cNvPicPr/>
+                  </pic:nvPicPr>
+                  <pic:blipFill>
+                    <a:blip r:embed="rId19"/>
+                    <a:stretch>
+                      <a:fillRect/>
+                    </a:stretch>
+                  </pic:blipFill>
+                  <pic:spPr>
+                    <a:xfrm>
+                      <a:off x="0" y="0"/>
+                      <a:ext cx="2626516" cy="1823970"/>
+                    </a:xfrm>
+                    <a:prstGeom prst="rect">
+                      <a:avLst/>
+                    </a:prstGeom>
+                  </pic:spPr>
+                </pic:pic>
+              </a:graphicData>
+            </a:graphic>
+          </wp:inline>
+        </w:drawing>
+      </w:r>
+    </w:p>
+    <w:p>
+      <w:pPr>
+        <w:rPr>
+          <w:noProof/>
+        </w:rPr>
+      </w:pPr>
+    </w:p>
+    <w:p>
+      <w:pPr>
+        <w:rPr>
+          <w:noProof/>
+        </w:rPr>
+      </w:pPr>
+      <w:r>
+        <w:rPr>
+          <w:noProof/>
+        </w:rPr>
+        <w:t xml:space="preserve">Code pour que ce soit un random </w:t>
+      </w:r>
+    </w:p>
+    <w:p>
+      <w:pPr>
+        <w:rPr>
+          <w:noProof/>
+        </w:rPr>
+      </w:pPr>
+      <w:r>
+        <w:rPr>
+          <w:noProof/>
+        </w:rPr>
+        <w:lastRenderedPageBreak/>
+        <w:drawing>
+          <wp:inline distT="0" distB="0" distL="0" distR="0" wp14:anchorId="5E28EDD7" wp14:editId="76BAE2C6">
+            <wp:extent cx="2474668" cy="1880007"/>
+            <wp:effectExtent l="0" t="0" r="0" b="0"/>
+            <wp:docPr id="13" name="Image 13" descr="Une image contenant texte&#10;&#10;Description générée automatiquement"/>
+            <wp:cNvGraphicFramePr>
+              <a:graphicFrameLocks xmlns:a="http://schemas.openxmlformats.org/drawingml/2006/main" noChangeAspect="1"/>
+            </wp:cNvGraphicFramePr>
+            <a:graphic xmlns:a="http://schemas.openxmlformats.org/drawingml/2006/main">
+              <a:graphicData uri="http://schemas.openxmlformats.org/drawingml/2006/picture">
+                <pic:pic xmlns:pic="http://schemas.openxmlformats.org/drawingml/2006/picture">
+                  <pic:nvPicPr>
+                    <pic:cNvPr id="13" name="Image 13" descr="Une image contenant texte&#10;&#10;Description générée automatiquement"/>
+                    <pic:cNvPicPr/>
+                  </pic:nvPicPr>
+                  <pic:blipFill>
+                    <a:blip r:embed="rId20"/>
+                    <a:stretch>
+                      <a:fillRect/>
+                    </a:stretch>
+                  </pic:blipFill>
+                  <pic:spPr>
+                    <a:xfrm>
+                      <a:off x="0" y="0"/>
+                      <a:ext cx="2486831" cy="1889247"/>
+                    </a:xfrm>
+                    <a:prstGeom prst="rect">
+                      <a:avLst/>
+                    </a:prstGeom>
+                  </pic:spPr>
+                </pic:pic>
+              </a:graphicData>
+            </a:graphic>
+          </wp:inline>
+        </w:drawing>
+      </w:r>
+      <w:r>
+        <w:rPr>
+          <w:noProof/>
+        </w:rPr>
+        <w:drawing>
+          <wp:inline distT="0" distB="0" distL="0" distR="0" wp14:anchorId="7845690C" wp14:editId="5BFDAE30">
+            <wp:extent cx="2585201" cy="1887322"/>
+            <wp:effectExtent l="0" t="0" r="0" b="0"/>
+            <wp:docPr id="14" name="Image 14" descr="Une image contenant texte, moniteur, capture d’écran, équipement électronique&#10;&#10;Description générée automatiquement"/>
+            <wp:cNvGraphicFramePr>
+              <a:graphicFrameLocks xmlns:a="http://schemas.openxmlformats.org/drawingml/2006/main" noChangeAspect="1"/>
+            </wp:cNvGraphicFramePr>
+            <a:graphic xmlns:a="http://schemas.openxmlformats.org/drawingml/2006/main">
+              <a:graphicData uri="http://schemas.openxmlformats.org/drawingml/2006/picture">
+                <pic:pic xmlns:pic="http://schemas.openxmlformats.org/drawingml/2006/picture">
+                  <pic:nvPicPr>
+                    <pic:cNvPr id="14" name="Image 14" descr="Une image contenant texte, moniteur, capture d’écran, équipement électronique&#10;&#10;Description générée automatiquement"/>
+                    <pic:cNvPicPr/>
+                  </pic:nvPicPr>
+                  <pic:blipFill>
+                    <a:blip r:embed="rId21"/>
+                    <a:stretch>
+                      <a:fillRect/>
+                    </a:stretch>
+                  </pic:blipFill>
+                  <pic:spPr>
+                    <a:xfrm>
+                      <a:off x="0" y="0"/>
+                      <a:ext cx="2590490" cy="1891183"/>
+                    </a:xfrm>
+                    <a:prstGeom prst="rect">
+                      <a:avLst/>
+                    </a:prstGeom>
+                  </pic:spPr>
+                </pic:pic>
+              </a:graphicData>
+            </a:graphic>
+          </wp:inline>
+        </w:drawing>
+      </w:r>
+    </w:p>
+    <w:p>
+      <w:pPr>
+        <w:rPr>
+          <w:noProof/>
+        </w:rPr>
+      </w:pPr>
+    </w:p>
+    <w:p>
+      <w:pPr>
+        <w:rPr>
+          <w:noProof/>
+        </w:rPr>
+      </w:pPr>
+    </w:p>
+    <w:p>
+      <w:pPr>
+        <w:rPr>
+          <w:noProof/>
+        </w:rPr>
+      </w:pPr>
+    </w:p>
+    <w:p>
+      <w:pPr>
+        <w:rPr>
+          <w:noProof/>
+        </w:rPr>
+      </w:pPr>
+    </w:p>
+    <w:p>
+      <w:pPr>
         <w:jc w:val="center"/>
         <w:rPr>
           <w:b/>
@@ -769,7 +1026,7 @@
           <w:szCs w:val="18"/>
         </w:rPr>
       </w:pPr>
-      <w:hyperlink r:id="rId18" w:anchor=":~:text=Open%20Android%20Studio%2C%20and%20click,Language%20to%20Java%20or%20Kotlin" w:history="1">
+      <w:hyperlink r:id="rId22" w:anchor=":~:text=Open%20Android%20Studio%2C%20and%20click,Language%20to%20Java%20or%20Kotlin" w:history="1">
         <w:r>
           <w:rPr>
             <w:rStyle w:val="Lienhypertexte"/>
@@ -787,7 +1044,7 @@
           <w:szCs w:val="18"/>
         </w:rPr>
       </w:pPr>
-      <w:hyperlink r:id="rId19" w:history="1">
+      <w:hyperlink r:id="rId23" w:history="1">
         <w:r>
           <w:rPr>
             <w:rStyle w:val="Lienhypertexte"/>
@@ -814,24 +1071,34 @@
           <w:lang w:val="en-US"/>
         </w:rPr>
       </w:pPr>
+      <w:proofErr w:type="gramStart"/>
       <w:r>
         <w:rPr>
           <w:sz w:val="18"/>
           <w:szCs w:val="18"/>
           <w:lang w:val="en-US"/>
         </w:rPr>
-        <w:t xml:space="preserve">General : </w:t>
-      </w:r>
-    </w:p>
-    <w:p>
-      <w:pPr>
+        <w:t>General :</w:t>
+      </w:r>
+      <w:proofErr w:type="gramEnd"/>
+      <w:r>
         <w:rPr>
           <w:sz w:val="18"/>
           <w:szCs w:val="18"/>
           <w:lang w:val="en-US"/>
         </w:rPr>
-      </w:pPr>
-      <w:hyperlink r:id="rId20" w:anchor="java" w:history="1">
+        <w:t xml:space="preserve"> </w:t>
+      </w:r>
+    </w:p>
+    <w:p>
+      <w:pPr>
+        <w:rPr>
+          <w:sz w:val="18"/>
+          <w:szCs w:val="18"/>
+          <w:lang w:val="en-US"/>
+        </w:rPr>
+      </w:pPr>
+      <w:hyperlink r:id="rId24" w:anchor="java" w:history="1">
         <w:r>
           <w:rPr>
             <w:rStyle w:val="Lienhypertexte"/>
@@ -885,7 +1152,7 @@
           <w:lang w:val="en-US"/>
         </w:rPr>
       </w:pPr>
-      <w:hyperlink r:id="rId21" w:history="1">
+      <w:hyperlink r:id="rId25" w:history="1">
         <w:r>
           <w:rPr>
             <w:rStyle w:val="Lienhypertexte"/>
@@ -911,31 +1178,36 @@
         <w:rPr>
           <w:sz w:val="18"/>
           <w:szCs w:val="18"/>
-          <w:lang w:val="en-US"/>
-        </w:rPr>
-      </w:pPr>
-      <w:r>
-        <w:rPr>
-          <w:sz w:val="18"/>
-          <w:szCs w:val="18"/>
-          <w:lang w:val="en-US"/>
-        </w:rPr>
-        <w:t xml:space="preserve">Menu: </w:t>
-      </w:r>
-    </w:p>
-    <w:p>
-      <w:pPr>
-        <w:rPr>
-          <w:sz w:val="18"/>
-          <w:szCs w:val="18"/>
-          <w:lang w:val="en-US"/>
-        </w:rPr>
-      </w:pPr>
-      <w:r>
-        <w:rPr>
-          <w:sz w:val="18"/>
-          <w:szCs w:val="18"/>
-          <w:lang w:val="en-US"/>
+        </w:rPr>
+      </w:pPr>
+      <w:proofErr w:type="gramStart"/>
+      <w:r>
+        <w:rPr>
+          <w:sz w:val="18"/>
+          <w:szCs w:val="18"/>
+        </w:rPr>
+        <w:t>Menu:</w:t>
+      </w:r>
+      <w:proofErr w:type="gramEnd"/>
+      <w:r>
+        <w:rPr>
+          <w:sz w:val="18"/>
+          <w:szCs w:val="18"/>
+        </w:rPr>
+        <w:t xml:space="preserve"> </w:t>
+      </w:r>
+    </w:p>
+    <w:p>
+      <w:pPr>
+        <w:rPr>
+          <w:sz w:val="18"/>
+          <w:szCs w:val="18"/>
+        </w:rPr>
+      </w:pPr>
+      <w:r>
+        <w:rPr>
+          <w:sz w:val="18"/>
+          <w:szCs w:val="18"/>
         </w:rPr>
         <w:t>https://www.youtube.com/watch?v=6mgTJdy_di4&amp;t=631s</w:t>
       </w:r>
@@ -945,31 +1217,36 @@
         <w:rPr>
           <w:sz w:val="18"/>
           <w:szCs w:val="18"/>
-          <w:lang w:val="en-US"/>
-        </w:rPr>
-      </w:pPr>
-      <w:r>
-        <w:rPr>
-          <w:sz w:val="18"/>
-          <w:szCs w:val="18"/>
-          <w:lang w:val="en-US"/>
-        </w:rPr>
-        <w:t xml:space="preserve">Profile: </w:t>
-      </w:r>
-    </w:p>
-    <w:p>
-      <w:pPr>
-        <w:rPr>
-          <w:sz w:val="18"/>
-          <w:szCs w:val="18"/>
-          <w:lang w:val="en-US"/>
-        </w:rPr>
-      </w:pPr>
-      <w:r>
-        <w:rPr>
-          <w:sz w:val="18"/>
-          <w:szCs w:val="18"/>
-          <w:lang w:val="en-US"/>
+        </w:rPr>
+      </w:pPr>
+      <w:proofErr w:type="gramStart"/>
+      <w:r>
+        <w:rPr>
+          <w:sz w:val="18"/>
+          <w:szCs w:val="18"/>
+        </w:rPr>
+        <w:t>Profile:</w:t>
+      </w:r>
+      <w:proofErr w:type="gramEnd"/>
+      <w:r>
+        <w:rPr>
+          <w:sz w:val="18"/>
+          <w:szCs w:val="18"/>
+        </w:rPr>
+        <w:t xml:space="preserve"> </w:t>
+      </w:r>
+    </w:p>
+    <w:p>
+      <w:pPr>
+        <w:rPr>
+          <w:sz w:val="18"/>
+          <w:szCs w:val="18"/>
+        </w:rPr>
+      </w:pPr>
+      <w:r>
+        <w:rPr>
+          <w:sz w:val="18"/>
+          <w:szCs w:val="18"/>
         </w:rPr>
         <w:t>https://www.youtube.com/watch?v=xqtem37z4Tk</w:t>
       </w:r>
@@ -978,7 +1255,6 @@
       <w:pPr>
         <w:rPr>
           <w:noProof/>
-          <w:lang w:val="en-US"/>
         </w:rPr>
       </w:pPr>
     </w:p>

--- a/Code logs.docx
+++ b/Code logs.docx
@@ -966,6 +966,99 @@
           <w:noProof/>
         </w:rPr>
       </w:pPr>
+      <w:r>
+        <w:rPr>
+          <w:noProof/>
+        </w:rPr>
+        <w:t xml:space="preserve">Pour que le resultat dans le spinner soit comparer avec le json : </w:t>
+      </w:r>
+    </w:p>
+    <w:p>
+      <w:pPr>
+        <w:rPr>
+          <w:noProof/>
+        </w:rPr>
+      </w:pPr>
+      <w:r>
+        <w:rPr>
+          <w:noProof/>
+        </w:rPr>
+        <w:drawing>
+          <wp:inline distT="0" distB="0" distL="0" distR="0" wp14:anchorId="45922541" wp14:editId="28867352">
+            <wp:extent cx="2571388" cy="1909267"/>
+            <wp:effectExtent l="0" t="0" r="0" b="0"/>
+            <wp:docPr id="17" name="Image 17" descr="Une image contenant texte&#10;&#10;Description générée automatiquement"/>
+            <wp:cNvGraphicFramePr>
+              <a:graphicFrameLocks xmlns:a="http://schemas.openxmlformats.org/drawingml/2006/main" noChangeAspect="1"/>
+            </wp:cNvGraphicFramePr>
+            <a:graphic xmlns:a="http://schemas.openxmlformats.org/drawingml/2006/main">
+              <a:graphicData uri="http://schemas.openxmlformats.org/drawingml/2006/picture">
+                <pic:pic xmlns:pic="http://schemas.openxmlformats.org/drawingml/2006/picture">
+                  <pic:nvPicPr>
+                    <pic:cNvPr id="17" name="Image 17" descr="Une image contenant texte&#10;&#10;Description générée automatiquement"/>
+                    <pic:cNvPicPr/>
+                  </pic:nvPicPr>
+                  <pic:blipFill>
+                    <a:blip r:embed="rId22"/>
+                    <a:stretch>
+                      <a:fillRect/>
+                    </a:stretch>
+                  </pic:blipFill>
+                  <pic:spPr>
+                    <a:xfrm>
+                      <a:off x="0" y="0"/>
+                      <a:ext cx="2578209" cy="1914331"/>
+                    </a:xfrm>
+                    <a:prstGeom prst="rect">
+                      <a:avLst/>
+                    </a:prstGeom>
+                  </pic:spPr>
+                </pic:pic>
+              </a:graphicData>
+            </a:graphic>
+          </wp:inline>
+        </w:drawing>
+      </w:r>
+      <w:r>
+        <w:rPr>
+          <w:noProof/>
+        </w:rPr>
+        <w:drawing>
+          <wp:inline distT="0" distB="0" distL="0" distR="0" wp14:anchorId="2C249DD9" wp14:editId="2089F588">
+            <wp:extent cx="2580913" cy="1887321"/>
+            <wp:effectExtent l="0" t="0" r="0" b="0"/>
+            <wp:docPr id="18" name="Image 18" descr="Une image contenant texte&#10;&#10;Description générée automatiquement"/>
+            <wp:cNvGraphicFramePr>
+              <a:graphicFrameLocks xmlns:a="http://schemas.openxmlformats.org/drawingml/2006/main" noChangeAspect="1"/>
+            </wp:cNvGraphicFramePr>
+            <a:graphic xmlns:a="http://schemas.openxmlformats.org/drawingml/2006/main">
+              <a:graphicData uri="http://schemas.openxmlformats.org/drawingml/2006/picture">
+                <pic:pic xmlns:pic="http://schemas.openxmlformats.org/drawingml/2006/picture">
+                  <pic:nvPicPr>
+                    <pic:cNvPr id="18" name="Image 18" descr="Une image contenant texte&#10;&#10;Description générée automatiquement"/>
+                    <pic:cNvPicPr/>
+                  </pic:nvPicPr>
+                  <pic:blipFill>
+                    <a:blip r:embed="rId23"/>
+                    <a:stretch>
+                      <a:fillRect/>
+                    </a:stretch>
+                  </pic:blipFill>
+                  <pic:spPr>
+                    <a:xfrm>
+                      <a:off x="0" y="0"/>
+                      <a:ext cx="2593577" cy="1896582"/>
+                    </a:xfrm>
+                    <a:prstGeom prst="rect">
+                      <a:avLst/>
+                    </a:prstGeom>
+                  </pic:spPr>
+                </pic:pic>
+              </a:graphicData>
+            </a:graphic>
+          </wp:inline>
+        </w:drawing>
+      </w:r>
     </w:p>
     <w:p>
       <w:pPr>
@@ -1026,7 +1119,7 @@
           <w:szCs w:val="18"/>
         </w:rPr>
       </w:pPr>
-      <w:hyperlink r:id="rId22" w:anchor=":~:text=Open%20Android%20Studio%2C%20and%20click,Language%20to%20Java%20or%20Kotlin" w:history="1">
+      <w:hyperlink r:id="rId24" w:anchor=":~:text=Open%20Android%20Studio%2C%20and%20click,Language%20to%20Java%20or%20Kotlin" w:history="1">
         <w:r>
           <w:rPr>
             <w:rStyle w:val="Lienhypertexte"/>
@@ -1044,7 +1137,7 @@
           <w:szCs w:val="18"/>
         </w:rPr>
       </w:pPr>
-      <w:hyperlink r:id="rId23" w:history="1">
+      <w:hyperlink r:id="rId25" w:history="1">
         <w:r>
           <w:rPr>
             <w:rStyle w:val="Lienhypertexte"/>
@@ -1071,16 +1164,14 @@
           <w:lang w:val="en-US"/>
         </w:rPr>
       </w:pPr>
-      <w:proofErr w:type="gramStart"/>
       <w:r>
         <w:rPr>
           <w:sz w:val="18"/>
           <w:szCs w:val="18"/>
           <w:lang w:val="en-US"/>
         </w:rPr>
-        <w:t>General :</w:t>
-      </w:r>
-      <w:proofErr w:type="gramEnd"/>
+        <w:t>General:</w:t>
+      </w:r>
       <w:r>
         <w:rPr>
           <w:sz w:val="18"/>
@@ -1098,7 +1189,7 @@
           <w:lang w:val="en-US"/>
         </w:rPr>
       </w:pPr>
-      <w:hyperlink r:id="rId24" w:anchor="java" w:history="1">
+      <w:hyperlink r:id="rId26" w:anchor="java" w:history="1">
         <w:r>
           <w:rPr>
             <w:rStyle w:val="Lienhypertexte"/>
@@ -1152,7 +1243,7 @@
           <w:lang w:val="en-US"/>
         </w:rPr>
       </w:pPr>
-      <w:hyperlink r:id="rId25" w:history="1">
+      <w:hyperlink r:id="rId27" w:history="1">
         <w:r>
           <w:rPr>
             <w:rStyle w:val="Lienhypertexte"/>
@@ -1180,15 +1271,13 @@
           <w:szCs w:val="18"/>
         </w:rPr>
       </w:pPr>
-      <w:proofErr w:type="gramStart"/>
-      <w:r>
-        <w:rPr>
-          <w:sz w:val="18"/>
-          <w:szCs w:val="18"/>
-        </w:rPr>
-        <w:t>Menu:</w:t>
-      </w:r>
-      <w:proofErr w:type="gramEnd"/>
+      <w:r>
+        <w:rPr>
+          <w:sz w:val="18"/>
+          <w:szCs w:val="18"/>
+        </w:rPr>
+        <w:t>Menu :</w:t>
+      </w:r>
       <w:r>
         <w:rPr>
           <w:sz w:val="18"/>
@@ -1219,15 +1308,13 @@
           <w:szCs w:val="18"/>
         </w:rPr>
       </w:pPr>
-      <w:proofErr w:type="gramStart"/>
-      <w:r>
-        <w:rPr>
-          <w:sz w:val="18"/>
-          <w:szCs w:val="18"/>
-        </w:rPr>
-        <w:t>Profile:</w:t>
-      </w:r>
-      <w:proofErr w:type="gramEnd"/>
+      <w:r>
+        <w:rPr>
+          <w:sz w:val="18"/>
+          <w:szCs w:val="18"/>
+        </w:rPr>
+        <w:t>Profile :</w:t>
+      </w:r>
       <w:r>
         <w:rPr>
           <w:sz w:val="18"/>
@@ -1248,6 +1335,7 @@
           <w:sz w:val="18"/>
           <w:szCs w:val="18"/>
         </w:rPr>
+        <w:lastRenderedPageBreak/>
         <w:t>https://www.youtube.com/watch?v=xqtem37z4Tk</w:t>
       </w:r>
     </w:p>

--- a/Code logs.docx
+++ b/Code logs.docx
@@ -1330,13 +1330,62 @@
           <w:szCs w:val="18"/>
         </w:rPr>
       </w:pPr>
-      <w:r>
-        <w:rPr>
-          <w:sz w:val="18"/>
-          <w:szCs w:val="18"/>
-        </w:rPr>
-        <w:lastRenderedPageBreak/>
-        <w:t>https://www.youtube.com/watch?v=xqtem37z4Tk</w:t>
+      <w:hyperlink r:id="rId28" w:history="1">
+        <w:r>
+          <w:rPr>
+            <w:rStyle w:val="Lienhypertexte"/>
+            <w:sz w:val="18"/>
+            <w:szCs w:val="18"/>
+          </w:rPr>
+          <w:t>https://www.youtube.com/watch?v=xqtem37z4Tk</w:t>
+        </w:r>
+      </w:hyperlink>
+    </w:p>
+    <w:p>
+      <w:pPr>
+        <w:rPr>
+          <w:sz w:val="18"/>
+          <w:szCs w:val="18"/>
+        </w:rPr>
+      </w:pPr>
+    </w:p>
+    <w:p>
+      <w:pPr>
+        <w:rPr>
+          <w:sz w:val="18"/>
+          <w:szCs w:val="18"/>
+        </w:rPr>
+      </w:pPr>
+      <w:proofErr w:type="gramStart"/>
+      <w:r>
+        <w:rPr>
+          <w:sz w:val="18"/>
+          <w:szCs w:val="18"/>
+        </w:rPr>
+        <w:t>verify</w:t>
+      </w:r>
+      <w:proofErr w:type="gramEnd"/>
+      <w:r>
+        <w:rPr>
+          <w:sz w:val="18"/>
+          <w:szCs w:val="18"/>
+        </w:rPr>
+        <w:t xml:space="preserve"> email : </w:t>
+      </w:r>
+    </w:p>
+    <w:p>
+      <w:pPr>
+        <w:rPr>
+          <w:sz w:val="18"/>
+          <w:szCs w:val="18"/>
+        </w:rPr>
+      </w:pPr>
+      <w:r>
+        <w:rPr>
+          <w:sz w:val="18"/>
+          <w:szCs w:val="18"/>
+        </w:rPr>
+        <w:t>https://www.youtube.com/watch?v=2r-8xXXgpfU</w:t>
       </w:r>
     </w:p>
     <w:p>

--- a/Code logs.docx
+++ b/Code logs.docx
@@ -24,15 +24,7 @@
     <w:p/>
     <w:p>
       <w:r>
-        <w:t xml:space="preserve">Pour, reussir a eteindre le son qui est de base sur mon application j’ai </w:t>
-      </w:r>
-      <w:proofErr w:type="gramStart"/>
-      <w:r>
-        <w:t>envisager</w:t>
-      </w:r>
-      <w:proofErr w:type="gramEnd"/>
-      <w:r>
-        <w:t xml:space="preserve"> plusieurs possibilité qui n’ont pas forcement fonctionner, j’ai demande a ChatGpt de m’aider à regler ce souci et finalement j’ai pu le faire avec le code final pour seulement la musique qui est en fond pour l’activité principal.</w:t>
+        <w:t>Pour, reussir a eteindre le son qui est de base sur mon application j’ai envisager plusieurs possibilité qui n’ont pas forcement fonctionner, j’ai demande a ChatGpt de m’aider à regler ce souci et finalement j’ai pu le faire avec le code final pour seulement la musique qui est en fond pour l’activité principal.</w:t>
       </w:r>
     </w:p>
     <w:p>
@@ -88,16 +80,11 @@
         <w:t xml:space="preserve"> est pressé</w:t>
       </w:r>
       <w:r>
-        <w:t xml:space="preserve">, pour la </w:t>
-      </w:r>
-      <w:proofErr w:type="gramStart"/>
-      <w:r>
-        <w:t xml:space="preserve">musique </w:t>
+        <w:t xml:space="preserve">, pour la musique </w:t>
       </w:r>
       <w:r>
         <w:t>.</w:t>
       </w:r>
-      <w:proofErr w:type="gramEnd"/>
     </w:p>
     <w:p>
       <w:r>
@@ -186,15 +173,7 @@
     </w:p>
     <w:p>
       <w:r>
-        <w:t xml:space="preserve">Ça na fonctionnait pas mais apres plusieurs essaie, cela </w:t>
-      </w:r>
-      <w:proofErr w:type="gramStart"/>
-      <w:r>
-        <w:t>a</w:t>
-      </w:r>
-      <w:proofErr w:type="gramEnd"/>
-      <w:r>
-        <w:t xml:space="preserve"> fonctionner grace a ce code : </w:t>
+        <w:t xml:space="preserve">Ça na fonctionnait pas mais apres plusieurs essaie, cela a fonctionner grace a ce code : </w:t>
       </w:r>
     </w:p>
     <w:p>
@@ -1073,6 +1052,66 @@
           <w:noProof/>
         </w:rPr>
       </w:pPr>
+      <w:r>
+        <w:rPr>
+          <w:noProof/>
+        </w:rPr>
+        <w:t>Requete API</w:t>
+      </w:r>
+    </w:p>
+    <w:p>
+      <w:pPr>
+        <w:rPr>
+          <w:noProof/>
+        </w:rPr>
+      </w:pPr>
+      <w:r>
+        <w:rPr>
+          <w:noProof/>
+        </w:rPr>
+        <w:drawing>
+          <wp:inline distT="0" distB="0" distL="0" distR="0" wp14:anchorId="6B7CFA6F" wp14:editId="36B5961D">
+            <wp:extent cx="2584938" cy="2169217"/>
+            <wp:effectExtent l="0" t="0" r="0" b="0"/>
+            <wp:docPr id="19" name="Image 19" descr="Une image contenant texte&#10;&#10;Description générée automatiquement"/>
+            <wp:cNvGraphicFramePr>
+              <a:graphicFrameLocks xmlns:a="http://schemas.openxmlformats.org/drawingml/2006/main" noChangeAspect="1"/>
+            </wp:cNvGraphicFramePr>
+            <a:graphic xmlns:a="http://schemas.openxmlformats.org/drawingml/2006/main">
+              <a:graphicData uri="http://schemas.openxmlformats.org/drawingml/2006/picture">
+                <pic:pic xmlns:pic="http://schemas.openxmlformats.org/drawingml/2006/picture">
+                  <pic:nvPicPr>
+                    <pic:cNvPr id="19" name="Image 19" descr="Une image contenant texte&#10;&#10;Description générée automatiquement"/>
+                    <pic:cNvPicPr/>
+                  </pic:nvPicPr>
+                  <pic:blipFill>
+                    <a:blip r:embed="rId24"/>
+                    <a:stretch>
+                      <a:fillRect/>
+                    </a:stretch>
+                  </pic:blipFill>
+                  <pic:spPr>
+                    <a:xfrm>
+                      <a:off x="0" y="0"/>
+                      <a:ext cx="2590356" cy="2173764"/>
+                    </a:xfrm>
+                    <a:prstGeom prst="rect">
+                      <a:avLst/>
+                    </a:prstGeom>
+                  </pic:spPr>
+                </pic:pic>
+              </a:graphicData>
+            </a:graphic>
+          </wp:inline>
+        </w:drawing>
+      </w:r>
+    </w:p>
+    <w:p>
+      <w:pPr>
+        <w:rPr>
+          <w:noProof/>
+        </w:rPr>
+      </w:pPr>
     </w:p>
     <w:p>
       <w:pPr>
@@ -1119,7 +1158,7 @@
           <w:szCs w:val="18"/>
         </w:rPr>
       </w:pPr>
-      <w:hyperlink r:id="rId24" w:anchor=":~:text=Open%20Android%20Studio%2C%20and%20click,Language%20to%20Java%20or%20Kotlin" w:history="1">
+      <w:hyperlink r:id="rId25" w:anchor=":~:text=Open%20Android%20Studio%2C%20and%20click,Language%20to%20Java%20or%20Kotlin" w:history="1">
         <w:r>
           <w:rPr>
             <w:rStyle w:val="Lienhypertexte"/>
@@ -1137,7 +1176,7 @@
           <w:szCs w:val="18"/>
         </w:rPr>
       </w:pPr>
-      <w:hyperlink r:id="rId25" w:history="1">
+      <w:hyperlink r:id="rId26" w:history="1">
         <w:r>
           <w:rPr>
             <w:rStyle w:val="Lienhypertexte"/>
@@ -1189,7 +1228,7 @@
           <w:lang w:val="en-US"/>
         </w:rPr>
       </w:pPr>
-      <w:hyperlink r:id="rId26" w:anchor="java" w:history="1">
+      <w:hyperlink r:id="rId27" w:anchor="java" w:history="1">
         <w:r>
           <w:rPr>
             <w:rStyle w:val="Lienhypertexte"/>
@@ -1243,7 +1282,7 @@
           <w:lang w:val="en-US"/>
         </w:rPr>
       </w:pPr>
-      <w:hyperlink r:id="rId27" w:history="1">
+      <w:hyperlink r:id="rId28" w:history="1">
         <w:r>
           <w:rPr>
             <w:rStyle w:val="Lienhypertexte"/>
@@ -1330,7 +1369,7 @@
           <w:szCs w:val="18"/>
         </w:rPr>
       </w:pPr>
-      <w:hyperlink r:id="rId28" w:history="1">
+      <w:hyperlink r:id="rId29" w:history="1">
         <w:r>
           <w:rPr>
             <w:rStyle w:val="Lienhypertexte"/>
@@ -1354,36 +1393,31 @@
         <w:rPr>
           <w:sz w:val="18"/>
           <w:szCs w:val="18"/>
-        </w:rPr>
-      </w:pPr>
-      <w:proofErr w:type="gramStart"/>
-      <w:r>
-        <w:rPr>
-          <w:sz w:val="18"/>
-          <w:szCs w:val="18"/>
-        </w:rPr>
-        <w:t>verify</w:t>
-      </w:r>
-      <w:proofErr w:type="gramEnd"/>
-      <w:r>
-        <w:rPr>
-          <w:sz w:val="18"/>
-          <w:szCs w:val="18"/>
-        </w:rPr>
-        <w:t xml:space="preserve"> email : </w:t>
-      </w:r>
-    </w:p>
-    <w:p>
-      <w:pPr>
-        <w:rPr>
-          <w:sz w:val="18"/>
-          <w:szCs w:val="18"/>
-        </w:rPr>
-      </w:pPr>
-      <w:r>
-        <w:rPr>
-          <w:sz w:val="18"/>
-          <w:szCs w:val="18"/>
+          <w:lang w:val="en-US"/>
+        </w:rPr>
+      </w:pPr>
+      <w:r>
+        <w:rPr>
+          <w:sz w:val="18"/>
+          <w:szCs w:val="18"/>
+          <w:lang w:val="en-US"/>
+        </w:rPr>
+        <w:t xml:space="preserve">verify email : </w:t>
+      </w:r>
+    </w:p>
+    <w:p>
+      <w:pPr>
+        <w:rPr>
+          <w:sz w:val="18"/>
+          <w:szCs w:val="18"/>
+          <w:lang w:val="en-US"/>
+        </w:rPr>
+      </w:pPr>
+      <w:r>
+        <w:rPr>
+          <w:sz w:val="18"/>
+          <w:szCs w:val="18"/>
+          <w:lang w:val="en-US"/>
         </w:rPr>
         <w:t>https://www.youtube.com/watch?v=2r-8xXXgpfU</w:t>
       </w:r>
@@ -1392,6 +1426,7 @@
       <w:pPr>
         <w:rPr>
           <w:noProof/>
+          <w:lang w:val="en-US"/>
         </w:rPr>
       </w:pPr>
     </w:p>

--- a/Code logs.docx
+++ b/Code logs.docx
@@ -24,7 +24,15 @@
     <w:p/>
     <w:p>
       <w:r>
-        <w:t>Pour, reussir a eteindre le son qui est de base sur mon application j’ai envisager plusieurs possibilité qui n’ont pas forcement fonctionner, j’ai demande a ChatGpt de m’aider à regler ce souci et finalement j’ai pu le faire avec le code final pour seulement la musique qui est en fond pour l’activité principal.</w:t>
+        <w:t xml:space="preserve">Pour, reussir a eteindre le son qui est de base sur mon application j’ai </w:t>
+      </w:r>
+      <w:proofErr w:type="gramStart"/>
+      <w:r>
+        <w:t>envisager</w:t>
+      </w:r>
+      <w:proofErr w:type="gramEnd"/>
+      <w:r>
+        <w:t xml:space="preserve"> plusieurs possibilité qui n’ont pas forcement fonctionner, j’ai demande a ChatGpt de m’aider à regler ce souci et finalement j’ai pu le faire avec le code final pour seulement la musique qui est en fond pour l’activité principal.</w:t>
       </w:r>
     </w:p>
     <w:p>
@@ -80,11 +88,16 @@
         <w:t xml:space="preserve"> est pressé</w:t>
       </w:r>
       <w:r>
-        <w:t xml:space="preserve">, pour la musique </w:t>
+        <w:t xml:space="preserve">, pour la </w:t>
+      </w:r>
+      <w:proofErr w:type="gramStart"/>
+      <w:r>
+        <w:t xml:space="preserve">musique </w:t>
       </w:r>
       <w:r>
         <w:t>.</w:t>
       </w:r>
+      <w:proofErr w:type="gramEnd"/>
     </w:p>
     <w:p>
       <w:r>
@@ -173,7 +186,15 @@
     </w:p>
     <w:p>
       <w:r>
-        <w:t xml:space="preserve">Ça na fonctionnait pas mais apres plusieurs essaie, cela a fonctionner grace a ce code : </w:t>
+        <w:t xml:space="preserve">Ça na fonctionnait pas mais apres plusieurs essaie, cela </w:t>
+      </w:r>
+      <w:proofErr w:type="gramStart"/>
+      <w:r>
+        <w:t>a</w:t>
+      </w:r>
+      <w:proofErr w:type="gramEnd"/>
+      <w:r>
+        <w:t xml:space="preserve"> fonctionner grace a ce code : </w:t>
       </w:r>
     </w:p>
     <w:p>
@@ -1112,6 +1133,395 @@
           <w:noProof/>
         </w:rPr>
       </w:pPr>
+      <w:r>
+        <w:rPr>
+          <w:noProof/>
+        </w:rPr>
+        <w:br w:type="page"/>
+      </w:r>
+    </w:p>
+    <w:p>
+      <w:pPr>
+        <w:rPr>
+          <w:noProof/>
+        </w:rPr>
+      </w:pPr>
+    </w:p>
+    <w:p>
+      <w:pPr>
+        <w:rPr>
+          <w:noProof/>
+        </w:rPr>
+      </w:pPr>
+      <w:r>
+        <w:rPr>
+          <w:noProof/>
+        </w:rPr>
+        <w:t>Api</w:t>
+      </w:r>
+    </w:p>
+    <w:p>
+      <w:pPr>
+        <w:rPr>
+          <w:noProof/>
+        </w:rPr>
+      </w:pPr>
+      <w:r>
+        <w:rPr>
+          <w:noProof/>
+        </w:rPr>
+        <w:drawing>
+          <wp:inline distT="0" distB="0" distL="0" distR="0" wp14:anchorId="0433F791" wp14:editId="5DA18971">
+            <wp:extent cx="2644376" cy="2490470"/>
+            <wp:effectExtent l="0" t="0" r="0" b="0"/>
+            <wp:docPr id="20" name="Image 20" descr="Une image contenant texte&#10;&#10;Description générée automatiquement"/>
+            <wp:cNvGraphicFramePr>
+              <a:graphicFrameLocks xmlns:a="http://schemas.openxmlformats.org/drawingml/2006/main" noChangeAspect="1"/>
+            </wp:cNvGraphicFramePr>
+            <a:graphic xmlns:a="http://schemas.openxmlformats.org/drawingml/2006/main">
+              <a:graphicData uri="http://schemas.openxmlformats.org/drawingml/2006/picture">
+                <pic:pic xmlns:pic="http://schemas.openxmlformats.org/drawingml/2006/picture">
+                  <pic:nvPicPr>
+                    <pic:cNvPr id="20" name="Image 20" descr="Une image contenant texte&#10;&#10;Description générée automatiquement"/>
+                    <pic:cNvPicPr/>
+                  </pic:nvPicPr>
+                  <pic:blipFill>
+                    <a:blip r:embed="rId25"/>
+                    <a:stretch>
+                      <a:fillRect/>
+                    </a:stretch>
+                  </pic:blipFill>
+                  <pic:spPr>
+                    <a:xfrm>
+                      <a:off x="0" y="0"/>
+                      <a:ext cx="2674305" cy="2518657"/>
+                    </a:xfrm>
+                    <a:prstGeom prst="rect">
+                      <a:avLst/>
+                    </a:prstGeom>
+                  </pic:spPr>
+                </pic:pic>
+              </a:graphicData>
+            </a:graphic>
+          </wp:inline>
+        </w:drawing>
+      </w:r>
+      <w:r>
+        <w:rPr>
+          <w:noProof/>
+        </w:rPr>
+        <w:drawing>
+          <wp:inline distT="0" distB="0" distL="0" distR="0" wp14:anchorId="0FD7BCE3" wp14:editId="61CC35BB">
+            <wp:extent cx="2932679" cy="2028825"/>
+            <wp:effectExtent l="0" t="0" r="0" b="0"/>
+            <wp:docPr id="21" name="Image 21" descr="Une image contenant texte&#10;&#10;Description générée automatiquement"/>
+            <wp:cNvGraphicFramePr>
+              <a:graphicFrameLocks xmlns:a="http://schemas.openxmlformats.org/drawingml/2006/main" noChangeAspect="1"/>
+            </wp:cNvGraphicFramePr>
+            <a:graphic xmlns:a="http://schemas.openxmlformats.org/drawingml/2006/main">
+              <a:graphicData uri="http://schemas.openxmlformats.org/drawingml/2006/picture">
+                <pic:pic xmlns:pic="http://schemas.openxmlformats.org/drawingml/2006/picture">
+                  <pic:nvPicPr>
+                    <pic:cNvPr id="21" name="Image 21" descr="Une image contenant texte&#10;&#10;Description générée automatiquement"/>
+                    <pic:cNvPicPr/>
+                  </pic:nvPicPr>
+                  <pic:blipFill>
+                    <a:blip r:embed="rId26"/>
+                    <a:stretch>
+                      <a:fillRect/>
+                    </a:stretch>
+                  </pic:blipFill>
+                  <pic:spPr>
+                    <a:xfrm>
+                      <a:off x="0" y="0"/>
+                      <a:ext cx="2957410" cy="2045934"/>
+                    </a:xfrm>
+                    <a:prstGeom prst="rect">
+                      <a:avLst/>
+                    </a:prstGeom>
+                  </pic:spPr>
+                </pic:pic>
+              </a:graphicData>
+            </a:graphic>
+          </wp:inline>
+        </w:drawing>
+      </w:r>
+    </w:p>
+    <w:p>
+      <w:pPr>
+        <w:rPr>
+          <w:noProof/>
+        </w:rPr>
+      </w:pPr>
+    </w:p>
+    <w:p>
+      <w:pPr>
+        <w:rPr>
+          <w:noProof/>
+        </w:rPr>
+      </w:pPr>
+      <w:r>
+        <w:rPr>
+          <w:noProof/>
+        </w:rPr>
+        <w:t xml:space="preserve">Au hasard </w:t>
+      </w:r>
+    </w:p>
+    <w:p>
+      <w:pPr>
+        <w:rPr>
+          <w:noProof/>
+        </w:rPr>
+      </w:pPr>
+      <w:r>
+        <w:rPr>
+          <w:noProof/>
+        </w:rPr>
+        <w:drawing>
+          <wp:inline distT="0" distB="0" distL="0" distR="0" wp14:anchorId="4C1D49FB" wp14:editId="1DFCD47B">
+            <wp:extent cx="2469447" cy="2371725"/>
+            <wp:effectExtent l="0" t="0" r="0" b="0"/>
+            <wp:docPr id="22" name="Image 22" descr="Une image contenant texte&#10;&#10;Description générée automatiquement"/>
+            <wp:cNvGraphicFramePr>
+              <a:graphicFrameLocks xmlns:a="http://schemas.openxmlformats.org/drawingml/2006/main" noChangeAspect="1"/>
+            </wp:cNvGraphicFramePr>
+            <a:graphic xmlns:a="http://schemas.openxmlformats.org/drawingml/2006/main">
+              <a:graphicData uri="http://schemas.openxmlformats.org/drawingml/2006/picture">
+                <pic:pic xmlns:pic="http://schemas.openxmlformats.org/drawingml/2006/picture">
+                  <pic:nvPicPr>
+                    <pic:cNvPr id="22" name="Image 22" descr="Une image contenant texte&#10;&#10;Description générée automatiquement"/>
+                    <pic:cNvPicPr/>
+                  </pic:nvPicPr>
+                  <pic:blipFill>
+                    <a:blip r:embed="rId27"/>
+                    <a:stretch>
+                      <a:fillRect/>
+                    </a:stretch>
+                  </pic:blipFill>
+                  <pic:spPr>
+                    <a:xfrm>
+                      <a:off x="0" y="0"/>
+                      <a:ext cx="2475961" cy="2377982"/>
+                    </a:xfrm>
+                    <a:prstGeom prst="rect">
+                      <a:avLst/>
+                    </a:prstGeom>
+                  </pic:spPr>
+                </pic:pic>
+              </a:graphicData>
+            </a:graphic>
+          </wp:inline>
+        </w:drawing>
+      </w:r>
+      <w:r>
+        <w:rPr>
+          <w:noProof/>
+        </w:rPr>
+        <w:drawing>
+          <wp:inline distT="0" distB="0" distL="0" distR="0" wp14:anchorId="25449FEB" wp14:editId="54B7B8C9">
+            <wp:extent cx="2514600" cy="1973262"/>
+            <wp:effectExtent l="0" t="0" r="0" b="0"/>
+            <wp:docPr id="23" name="Image 23" descr="Une image contenant texte&#10;&#10;Description générée automatiquement"/>
+            <wp:cNvGraphicFramePr>
+              <a:graphicFrameLocks xmlns:a="http://schemas.openxmlformats.org/drawingml/2006/main" noChangeAspect="1"/>
+            </wp:cNvGraphicFramePr>
+            <a:graphic xmlns:a="http://schemas.openxmlformats.org/drawingml/2006/main">
+              <a:graphicData uri="http://schemas.openxmlformats.org/drawingml/2006/picture">
+                <pic:pic xmlns:pic="http://schemas.openxmlformats.org/drawingml/2006/picture">
+                  <pic:nvPicPr>
+                    <pic:cNvPr id="23" name="Image 23" descr="Une image contenant texte&#10;&#10;Description générée automatiquement"/>
+                    <pic:cNvPicPr/>
+                  </pic:nvPicPr>
+                  <pic:blipFill>
+                    <a:blip r:embed="rId28"/>
+                    <a:stretch>
+                      <a:fillRect/>
+                    </a:stretch>
+                  </pic:blipFill>
+                  <pic:spPr>
+                    <a:xfrm>
+                      <a:off x="0" y="0"/>
+                      <a:ext cx="2521127" cy="1978384"/>
+                    </a:xfrm>
+                    <a:prstGeom prst="rect">
+                      <a:avLst/>
+                    </a:prstGeom>
+                  </pic:spPr>
+                </pic:pic>
+              </a:graphicData>
+            </a:graphic>
+          </wp:inline>
+        </w:drawing>
+      </w:r>
+    </w:p>
+    <w:p>
+      <w:pPr>
+        <w:rPr>
+          <w:noProof/>
+        </w:rPr>
+      </w:pPr>
+      <w:r>
+        <w:rPr>
+          <w:noProof/>
+        </w:rPr>
+        <w:t xml:space="preserve">Spinner </w:t>
+      </w:r>
+    </w:p>
+    <w:p>
+      <w:pPr>
+        <w:rPr>
+          <w:noProof/>
+        </w:rPr>
+      </w:pPr>
+      <w:r>
+        <w:rPr>
+          <w:noProof/>
+        </w:rPr>
+        <w:drawing>
+          <wp:inline distT="0" distB="0" distL="0" distR="0" wp14:anchorId="5CECFE88" wp14:editId="39F054B8">
+            <wp:extent cx="2933992" cy="2362200"/>
+            <wp:effectExtent l="0" t="0" r="0" b="0"/>
+            <wp:docPr id="24" name="Image 24" descr="Une image contenant texte&#10;&#10;Description générée automatiquement"/>
+            <wp:cNvGraphicFramePr>
+              <a:graphicFrameLocks xmlns:a="http://schemas.openxmlformats.org/drawingml/2006/main" noChangeAspect="1"/>
+            </wp:cNvGraphicFramePr>
+            <a:graphic xmlns:a="http://schemas.openxmlformats.org/drawingml/2006/main">
+              <a:graphicData uri="http://schemas.openxmlformats.org/drawingml/2006/picture">
+                <pic:pic xmlns:pic="http://schemas.openxmlformats.org/drawingml/2006/picture">
+                  <pic:nvPicPr>
+                    <pic:cNvPr id="24" name="Image 24" descr="Une image contenant texte&#10;&#10;Description générée automatiquement"/>
+                    <pic:cNvPicPr/>
+                  </pic:nvPicPr>
+                  <pic:blipFill>
+                    <a:blip r:embed="rId29"/>
+                    <a:stretch>
+                      <a:fillRect/>
+                    </a:stretch>
+                  </pic:blipFill>
+                  <pic:spPr>
+                    <a:xfrm>
+                      <a:off x="0" y="0"/>
+                      <a:ext cx="2935017" cy="2363025"/>
+                    </a:xfrm>
+                    <a:prstGeom prst="rect">
+                      <a:avLst/>
+                    </a:prstGeom>
+                  </pic:spPr>
+                </pic:pic>
+              </a:graphicData>
+            </a:graphic>
+          </wp:inline>
+        </w:drawing>
+      </w:r>
+      <w:r>
+        <w:rPr>
+          <w:noProof/>
+        </w:rPr>
+        <w:drawing>
+          <wp:inline distT="0" distB="0" distL="0" distR="0" wp14:anchorId="2EFA38AB" wp14:editId="4F4E6399">
+            <wp:extent cx="2714625" cy="2237052"/>
+            <wp:effectExtent l="0" t="0" r="0" b="0"/>
+            <wp:docPr id="25" name="Image 25" descr="Une image contenant texte, capture d’écran, Appareils électroniques, ordinateur&#10;&#10;Description générée automatiquement"/>
+            <wp:cNvGraphicFramePr>
+              <a:graphicFrameLocks xmlns:a="http://schemas.openxmlformats.org/drawingml/2006/main" noChangeAspect="1"/>
+            </wp:cNvGraphicFramePr>
+            <a:graphic xmlns:a="http://schemas.openxmlformats.org/drawingml/2006/main">
+              <a:graphicData uri="http://schemas.openxmlformats.org/drawingml/2006/picture">
+                <pic:pic xmlns:pic="http://schemas.openxmlformats.org/drawingml/2006/picture">
+                  <pic:nvPicPr>
+                    <pic:cNvPr id="25" name="Image 25" descr="Une image contenant texte, capture d’écran, Appareils électroniques, ordinateur&#10;&#10;Description générée automatiquement"/>
+                    <pic:cNvPicPr/>
+                  </pic:nvPicPr>
+                  <pic:blipFill>
+                    <a:blip r:embed="rId30"/>
+                    <a:stretch>
+                      <a:fillRect/>
+                    </a:stretch>
+                  </pic:blipFill>
+                  <pic:spPr>
+                    <a:xfrm>
+                      <a:off x="0" y="0"/>
+                      <a:ext cx="2717135" cy="2239121"/>
+                    </a:xfrm>
+                    <a:prstGeom prst="rect">
+                      <a:avLst/>
+                    </a:prstGeom>
+                  </pic:spPr>
+                </pic:pic>
+              </a:graphicData>
+            </a:graphic>
+          </wp:inline>
+        </w:drawing>
+      </w:r>
+    </w:p>
+    <w:p>
+      <w:pPr>
+        <w:rPr>
+          <w:noProof/>
+        </w:rPr>
+      </w:pPr>
+      <w:r>
+        <w:rPr>
+          <w:noProof/>
+        </w:rPr>
+        <w:lastRenderedPageBreak/>
+        <w:t>plus rien ne s'affiche dans le textview</w:t>
+      </w:r>
+    </w:p>
+    <w:p>
+      <w:pPr>
+        <w:rPr>
+          <w:noProof/>
+        </w:rPr>
+      </w:pPr>
+      <w:r>
+        <w:rPr>
+          <w:noProof/>
+        </w:rPr>
+        <w:t>tout fonctionne mais lorsque je change d'item du spinner le textview ne se met pas a jour avec la nouvelle positioon du spiner :</w:t>
+      </w:r>
+    </w:p>
+    <w:p>
+      <w:pPr>
+        <w:rPr>
+          <w:noProof/>
+        </w:rPr>
+      </w:pPr>
+    </w:p>
+    <w:p>
+      <w:pPr>
+        <w:rPr>
+          <w:noProof/>
+        </w:rPr>
+      </w:pPr>
+    </w:p>
+    <w:p>
+      <w:pPr>
+        <w:rPr>
+          <w:noProof/>
+        </w:rPr>
+      </w:pPr>
+    </w:p>
+    <w:p>
+      <w:pPr>
+        <w:rPr>
+          <w:noProof/>
+        </w:rPr>
+      </w:pPr>
+    </w:p>
+    <w:p>
+      <w:pPr>
+        <w:rPr>
+          <w:noProof/>
+        </w:rPr>
+      </w:pPr>
+    </w:p>
+    <w:p>
+      <w:pPr>
+        <w:rPr>
+          <w:noProof/>
+        </w:rPr>
+      </w:pPr>
     </w:p>
     <w:p>
       <w:pPr>
@@ -1158,7 +1568,7 @@
           <w:szCs w:val="18"/>
         </w:rPr>
       </w:pPr>
-      <w:hyperlink r:id="rId25" w:anchor=":~:text=Open%20Android%20Studio%2C%20and%20click,Language%20to%20Java%20or%20Kotlin" w:history="1">
+      <w:hyperlink r:id="rId31" w:anchor=":~:text=Open%20Android%20Studio%2C%20and%20click,Language%20to%20Java%20or%20Kotlin" w:history="1">
         <w:r>
           <w:rPr>
             <w:rStyle w:val="Lienhypertexte"/>
@@ -1176,7 +1586,7 @@
           <w:szCs w:val="18"/>
         </w:rPr>
       </w:pPr>
-      <w:hyperlink r:id="rId26" w:history="1">
+      <w:hyperlink r:id="rId32" w:history="1">
         <w:r>
           <w:rPr>
             <w:rStyle w:val="Lienhypertexte"/>
@@ -1228,7 +1638,7 @@
           <w:lang w:val="en-US"/>
         </w:rPr>
       </w:pPr>
-      <w:hyperlink r:id="rId27" w:anchor="java" w:history="1">
+      <w:hyperlink r:id="rId33" w:anchor="java" w:history="1">
         <w:r>
           <w:rPr>
             <w:rStyle w:val="Lienhypertexte"/>
@@ -1282,7 +1692,7 @@
           <w:lang w:val="en-US"/>
         </w:rPr>
       </w:pPr>
-      <w:hyperlink r:id="rId28" w:history="1">
+      <w:hyperlink r:id="rId34" w:history="1">
         <w:r>
           <w:rPr>
             <w:rStyle w:val="Lienhypertexte"/>
@@ -1369,7 +1779,7 @@
           <w:szCs w:val="18"/>
         </w:rPr>
       </w:pPr>
-      <w:hyperlink r:id="rId29" w:history="1">
+      <w:hyperlink r:id="rId35" w:history="1">
         <w:r>
           <w:rPr>
             <w:rStyle w:val="Lienhypertexte"/>
@@ -1402,7 +1812,23 @@
           <w:szCs w:val="18"/>
           <w:lang w:val="en-US"/>
         </w:rPr>
-        <w:t xml:space="preserve">verify email : </w:t>
+        <w:t xml:space="preserve">verify </w:t>
+      </w:r>
+      <w:r>
+        <w:rPr>
+          <w:sz w:val="18"/>
+          <w:szCs w:val="18"/>
+          <w:lang w:val="en-US"/>
+        </w:rPr>
+        <w:t>email:</w:t>
+      </w:r>
+      <w:r>
+        <w:rPr>
+          <w:sz w:val="18"/>
+          <w:szCs w:val="18"/>
+          <w:lang w:val="en-US"/>
+        </w:rPr>
+        <w:t xml:space="preserve"> </w:t>
       </w:r>
     </w:p>
     <w:p>

--- a/Code logs.docx
+++ b/Code logs.docx
@@ -1465,35 +1465,302 @@
           <w:noProof/>
         </w:rPr>
         <w:lastRenderedPageBreak/>
-        <w:t>plus rien ne s'affiche dans le textview</w:t>
-      </w:r>
-    </w:p>
-    <w:p>
-      <w:pPr>
-        <w:rPr>
-          <w:noProof/>
-        </w:rPr>
-      </w:pPr>
-      <w:r>
-        <w:rPr>
-          <w:noProof/>
-        </w:rPr>
-        <w:t>tout fonctionne mais lorsque je change d'item du spinner le textview ne se met pas a jour avec la nouvelle positioon du spiner :</w:t>
-      </w:r>
-    </w:p>
-    <w:p>
-      <w:pPr>
-        <w:rPr>
-          <w:noProof/>
-        </w:rPr>
-      </w:pPr>
-    </w:p>
-    <w:p>
-      <w:pPr>
-        <w:rPr>
-          <w:noProof/>
-        </w:rPr>
-      </w:pPr>
+        <w:t>Pour effectuer l’historique il a fallu de beaucoup de jour de travail pour y arriver et pour arriver a la version final j’ai du poser beaucoup de question qui finalemenet ne fonctionnait pas, je ne pourais malheureusement pas donner tout ce que j’ai demande pour arriver a la version fonctionnelle.</w:t>
+      </w:r>
+    </w:p>
+    <w:p>
+      <w:pPr>
+        <w:rPr>
+          <w:noProof/>
+        </w:rPr>
+      </w:pPr>
+      <w:r>
+        <w:rPr>
+          <w:noProof/>
+        </w:rPr>
+        <w:t>Tout d’abord je donnait a Cha Gpt sous format json, ma base de données afin qu’il puisse voir a quoi elle ressemble, et je lui demandais d’abord de l’afficher dans un seul textView :</w:t>
+      </w:r>
+    </w:p>
+    <w:p>
+      <w:pPr>
+        <w:rPr>
+          <w:noProof/>
+        </w:rPr>
+      </w:pPr>
+      <w:r>
+        <w:rPr>
+          <w:noProof/>
+        </w:rPr>
+        <w:drawing>
+          <wp:inline distT="0" distB="0" distL="0" distR="0" wp14:anchorId="6F6441D3" wp14:editId="2892B79C">
+            <wp:extent cx="2738514" cy="2174631"/>
+            <wp:effectExtent l="0" t="0" r="0" b="0"/>
+            <wp:docPr id="352235914" name="Image 1"/>
+            <wp:cNvGraphicFramePr>
+              <a:graphicFrameLocks xmlns:a="http://schemas.openxmlformats.org/drawingml/2006/main" noChangeAspect="1"/>
+            </wp:cNvGraphicFramePr>
+            <a:graphic xmlns:a="http://schemas.openxmlformats.org/drawingml/2006/main">
+              <a:graphicData uri="http://schemas.openxmlformats.org/drawingml/2006/picture">
+                <pic:pic xmlns:pic="http://schemas.openxmlformats.org/drawingml/2006/picture">
+                  <pic:nvPicPr>
+                    <pic:cNvPr id="352235914" name=""/>
+                    <pic:cNvPicPr/>
+                  </pic:nvPicPr>
+                  <pic:blipFill>
+                    <a:blip r:embed="rId31"/>
+                    <a:stretch>
+                      <a:fillRect/>
+                    </a:stretch>
+                  </pic:blipFill>
+                  <pic:spPr>
+                    <a:xfrm>
+                      <a:off x="0" y="0"/>
+                      <a:ext cx="2744555" cy="2179428"/>
+                    </a:xfrm>
+                    <a:prstGeom prst="rect">
+                      <a:avLst/>
+                    </a:prstGeom>
+                  </pic:spPr>
+                </pic:pic>
+              </a:graphicData>
+            </a:graphic>
+          </wp:inline>
+        </w:drawing>
+      </w:r>
+    </w:p>
+    <w:p>
+      <w:pPr>
+        <w:rPr>
+          <w:noProof/>
+        </w:rPr>
+      </w:pPr>
+      <w:r>
+        <w:rPr>
+          <w:noProof/>
+        </w:rPr>
+        <w:drawing>
+          <wp:inline distT="0" distB="0" distL="0" distR="0" wp14:anchorId="53985610" wp14:editId="642E7A81">
+            <wp:extent cx="2414954" cy="1789117"/>
+            <wp:effectExtent l="0" t="0" r="0" b="0"/>
+            <wp:docPr id="370204802" name="Image 1" descr="Une image contenant texte&#10;&#10;Description générée automatiquement"/>
+            <wp:cNvGraphicFramePr>
+              <a:graphicFrameLocks xmlns:a="http://schemas.openxmlformats.org/drawingml/2006/main" noChangeAspect="1"/>
+            </wp:cNvGraphicFramePr>
+            <a:graphic xmlns:a="http://schemas.openxmlformats.org/drawingml/2006/main">
+              <a:graphicData uri="http://schemas.openxmlformats.org/drawingml/2006/picture">
+                <pic:pic xmlns:pic="http://schemas.openxmlformats.org/drawingml/2006/picture">
+                  <pic:nvPicPr>
+                    <pic:cNvPr id="370204802" name="Image 1" descr="Une image contenant texte&#10;&#10;Description générée automatiquement"/>
+                    <pic:cNvPicPr/>
+                  </pic:nvPicPr>
+                  <pic:blipFill>
+                    <a:blip r:embed="rId32"/>
+                    <a:stretch>
+                      <a:fillRect/>
+                    </a:stretch>
+                  </pic:blipFill>
+                  <pic:spPr>
+                    <a:xfrm>
+                      <a:off x="0" y="0"/>
+                      <a:ext cx="2423484" cy="1795436"/>
+                    </a:xfrm>
+                    <a:prstGeom prst="rect">
+                      <a:avLst/>
+                    </a:prstGeom>
+                  </pic:spPr>
+                </pic:pic>
+              </a:graphicData>
+            </a:graphic>
+          </wp:inline>
+        </w:drawing>
+      </w:r>
+    </w:p>
+    <w:p>
+      <w:pPr>
+        <w:rPr>
+          <w:noProof/>
+        </w:rPr>
+      </w:pPr>
+      <w:r>
+        <w:rPr>
+          <w:noProof/>
+        </w:rPr>
+        <w:t>Voici un exemple de debut de mon code final</w:t>
+      </w:r>
+    </w:p>
+    <w:p>
+      <w:pPr>
+        <w:rPr>
+          <w:noProof/>
+        </w:rPr>
+      </w:pPr>
+      <w:r>
+        <w:rPr>
+          <w:noProof/>
+        </w:rPr>
+        <w:drawing>
+          <wp:inline distT="0" distB="0" distL="0" distR="0" wp14:anchorId="0BEF5009" wp14:editId="55AD0D58">
+            <wp:extent cx="2291861" cy="1801506"/>
+            <wp:effectExtent l="0" t="0" r="0" b="0"/>
+            <wp:docPr id="1624095971" name="Image 1"/>
+            <wp:cNvGraphicFramePr>
+              <a:graphicFrameLocks xmlns:a="http://schemas.openxmlformats.org/drawingml/2006/main" noChangeAspect="1"/>
+            </wp:cNvGraphicFramePr>
+            <a:graphic xmlns:a="http://schemas.openxmlformats.org/drawingml/2006/main">
+              <a:graphicData uri="http://schemas.openxmlformats.org/drawingml/2006/picture">
+                <pic:pic xmlns:pic="http://schemas.openxmlformats.org/drawingml/2006/picture">
+                  <pic:nvPicPr>
+                    <pic:cNvPr id="1624095971" name=""/>
+                    <pic:cNvPicPr/>
+                  </pic:nvPicPr>
+                  <pic:blipFill>
+                    <a:blip r:embed="rId33"/>
+                    <a:stretch>
+                      <a:fillRect/>
+                    </a:stretch>
+                  </pic:blipFill>
+                  <pic:spPr>
+                    <a:xfrm>
+                      <a:off x="0" y="0"/>
+                      <a:ext cx="2295161" cy="1804100"/>
+                    </a:xfrm>
+                    <a:prstGeom prst="rect">
+                      <a:avLst/>
+                    </a:prstGeom>
+                  </pic:spPr>
+                </pic:pic>
+              </a:graphicData>
+            </a:graphic>
+          </wp:inline>
+        </w:drawing>
+      </w:r>
+    </w:p>
+    <w:p>
+      <w:pPr>
+        <w:rPr>
+          <w:noProof/>
+        </w:rPr>
+      </w:pPr>
+      <w:r>
+        <w:rPr>
+          <w:noProof/>
+        </w:rPr>
+        <w:drawing>
+          <wp:inline distT="0" distB="0" distL="0" distR="0" wp14:anchorId="572C567A" wp14:editId="5AFE77FC">
+            <wp:extent cx="4869602" cy="762066"/>
+            <wp:effectExtent l="0" t="0" r="7620" b="0"/>
+            <wp:docPr id="446957508" name="Image 1" descr="Une image contenant texte&#10;&#10;Description générée automatiquement"/>
+            <wp:cNvGraphicFramePr>
+              <a:graphicFrameLocks xmlns:a="http://schemas.openxmlformats.org/drawingml/2006/main" noChangeAspect="1"/>
+            </wp:cNvGraphicFramePr>
+            <a:graphic xmlns:a="http://schemas.openxmlformats.org/drawingml/2006/main">
+              <a:graphicData uri="http://schemas.openxmlformats.org/drawingml/2006/picture">
+                <pic:pic xmlns:pic="http://schemas.openxmlformats.org/drawingml/2006/picture">
+                  <pic:nvPicPr>
+                    <pic:cNvPr id="446957508" name="Image 1" descr="Une image contenant texte&#10;&#10;Description générée automatiquement"/>
+                    <pic:cNvPicPr/>
+                  </pic:nvPicPr>
+                  <pic:blipFill>
+                    <a:blip r:embed="rId34"/>
+                    <a:stretch>
+                      <a:fillRect/>
+                    </a:stretch>
+                  </pic:blipFill>
+                  <pic:spPr>
+                    <a:xfrm>
+                      <a:off x="0" y="0"/>
+                      <a:ext cx="4869602" cy="762066"/>
+                    </a:xfrm>
+                    <a:prstGeom prst="rect">
+                      <a:avLst/>
+                    </a:prstGeom>
+                  </pic:spPr>
+                </pic:pic>
+              </a:graphicData>
+            </a:graphic>
+          </wp:inline>
+        </w:drawing>
+      </w:r>
+    </w:p>
+    <w:p>
+      <w:pPr>
+        <w:rPr>
+          <w:noProof/>
+        </w:rPr>
+      </w:pPr>
+      <w:r>
+        <w:rPr>
+          <w:noProof/>
+        </w:rPr>
+        <w:t>Probleme d’ affichage aleatoire, je l’ai fait dans l’odre</w:t>
+      </w:r>
+    </w:p>
+    <w:p>
+      <w:pPr>
+        <w:rPr>
+          <w:noProof/>
+        </w:rPr>
+      </w:pPr>
+      <w:r>
+        <w:rPr>
+          <w:noProof/>
+        </w:rPr>
+        <w:lastRenderedPageBreak/>
+        <w:drawing>
+          <wp:inline distT="0" distB="0" distL="0" distR="0" wp14:anchorId="743F5170" wp14:editId="2F8C448C">
+            <wp:extent cx="2537219" cy="1828800"/>
+            <wp:effectExtent l="0" t="0" r="0" b="0"/>
+            <wp:docPr id="838134159" name="Image 1" descr="Une image contenant texte&#10;&#10;Description générée automatiquement"/>
+            <wp:cNvGraphicFramePr>
+              <a:graphicFrameLocks xmlns:a="http://schemas.openxmlformats.org/drawingml/2006/main" noChangeAspect="1"/>
+            </wp:cNvGraphicFramePr>
+            <a:graphic xmlns:a="http://schemas.openxmlformats.org/drawingml/2006/main">
+              <a:graphicData uri="http://schemas.openxmlformats.org/drawingml/2006/picture">
+                <pic:pic xmlns:pic="http://schemas.openxmlformats.org/drawingml/2006/picture">
+                  <pic:nvPicPr>
+                    <pic:cNvPr id="838134159" name="Image 1" descr="Une image contenant texte&#10;&#10;Description générée automatiquement"/>
+                    <pic:cNvPicPr/>
+                  </pic:nvPicPr>
+                  <pic:blipFill>
+                    <a:blip r:embed="rId35"/>
+                    <a:stretch>
+                      <a:fillRect/>
+                    </a:stretch>
+                  </pic:blipFill>
+                  <pic:spPr>
+                    <a:xfrm>
+                      <a:off x="0" y="0"/>
+                      <a:ext cx="2546966" cy="1835825"/>
+                    </a:xfrm>
+                    <a:prstGeom prst="rect">
+                      <a:avLst/>
+                    </a:prstGeom>
+                  </pic:spPr>
+                </pic:pic>
+              </a:graphicData>
+            </a:graphic>
+          </wp:inline>
+        </w:drawing>
+      </w:r>
+    </w:p>
+    <w:p>
+      <w:pPr>
+        <w:rPr>
+          <w:noProof/>
+        </w:rPr>
+      </w:pPr>
+      <w:r>
+        <w:rPr>
+          <w:noProof/>
+        </w:rPr>
+        <w:t>J’ai ensuite moi-même appliquer la meme chose pour t</w:t>
+      </w:r>
+      <w:r>
+        <w:rPr>
+          <w:noProof/>
+        </w:rPr>
+        <w:t>out le rest.</w:t>
+      </w:r>
     </w:p>
     <w:p>
       <w:pPr>
@@ -1568,7 +1835,7 @@
           <w:szCs w:val="18"/>
         </w:rPr>
       </w:pPr>
-      <w:hyperlink r:id="rId31" w:anchor=":~:text=Open%20Android%20Studio%2C%20and%20click,Language%20to%20Java%20or%20Kotlin" w:history="1">
+      <w:hyperlink r:id="rId36" w:anchor=":~:text=Open%20Android%20Studio%2C%20and%20click,Language%20to%20Java%20or%20Kotlin" w:history="1">
         <w:r>
           <w:rPr>
             <w:rStyle w:val="Lienhypertexte"/>
@@ -1586,7 +1853,7 @@
           <w:szCs w:val="18"/>
         </w:rPr>
       </w:pPr>
-      <w:hyperlink r:id="rId32" w:history="1">
+      <w:hyperlink r:id="rId37" w:history="1">
         <w:r>
           <w:rPr>
             <w:rStyle w:val="Lienhypertexte"/>
@@ -1638,7 +1905,7 @@
           <w:lang w:val="en-US"/>
         </w:rPr>
       </w:pPr>
-      <w:hyperlink r:id="rId33" w:anchor="java" w:history="1">
+      <w:hyperlink r:id="rId38" w:anchor="java" w:history="1">
         <w:r>
           <w:rPr>
             <w:rStyle w:val="Lienhypertexte"/>
@@ -1692,7 +1959,7 @@
           <w:lang w:val="en-US"/>
         </w:rPr>
       </w:pPr>
-      <w:hyperlink r:id="rId34" w:history="1">
+      <w:hyperlink r:id="rId39" w:history="1">
         <w:r>
           <w:rPr>
             <w:rStyle w:val="Lienhypertexte"/>
@@ -1779,7 +2046,7 @@
           <w:szCs w:val="18"/>
         </w:rPr>
       </w:pPr>
-      <w:hyperlink r:id="rId35" w:history="1">
+      <w:hyperlink r:id="rId40" w:history="1">
         <w:r>
           <w:rPr>
             <w:rStyle w:val="Lienhypertexte"/>

--- a/Code logs.docx
+++ b/Code logs.docx
@@ -24,15 +24,7 @@
     <w:p/>
     <w:p>
       <w:r>
-        <w:t xml:space="preserve">Pour, reussir a eteindre le son qui est de base sur mon application j’ai </w:t>
-      </w:r>
-      <w:proofErr w:type="gramStart"/>
-      <w:r>
-        <w:t>envisager</w:t>
-      </w:r>
-      <w:proofErr w:type="gramEnd"/>
-      <w:r>
-        <w:t xml:space="preserve"> plusieurs possibilité qui n’ont pas forcement fonctionner, j’ai demande a ChatGpt de m’aider à regler ce souci et finalement j’ai pu le faire avec le code final pour seulement la musique qui est en fond pour l’activité principal.</w:t>
+        <w:t>Pour, reussir a eteindre le son qui est de base sur mon application j’ai envisager plusieurs possibilité qui n’ont pas forcement fonctionner, j’ai demande a ChatGpt de m’aider à regler ce souci et finalement j’ai pu le faire avec le code final pour seulement la musique qui est en fond pour l’activité principal.</w:t>
       </w:r>
     </w:p>
     <w:p>
@@ -88,16 +80,11 @@
         <w:t xml:space="preserve"> est pressé</w:t>
       </w:r>
       <w:r>
-        <w:t xml:space="preserve">, pour la </w:t>
-      </w:r>
-      <w:proofErr w:type="gramStart"/>
-      <w:r>
-        <w:t xml:space="preserve">musique </w:t>
+        <w:t xml:space="preserve">, pour la musique </w:t>
       </w:r>
       <w:r>
         <w:t>.</w:t>
       </w:r>
-      <w:proofErr w:type="gramEnd"/>
     </w:p>
     <w:p>
       <w:r>
@@ -186,15 +173,7 @@
     </w:p>
     <w:p>
       <w:r>
-        <w:t xml:space="preserve">Ça na fonctionnait pas mais apres plusieurs essaie, cela </w:t>
-      </w:r>
-      <w:proofErr w:type="gramStart"/>
-      <w:r>
-        <w:t>a</w:t>
-      </w:r>
-      <w:proofErr w:type="gramEnd"/>
-      <w:r>
-        <w:t xml:space="preserve"> fonctionner grace a ce code : </w:t>
+        <w:t xml:space="preserve">Ça na fonctionnait pas mais apres plusieurs essaie, cela a fonctionner grace a ce code : </w:t>
       </w:r>
     </w:p>
     <w:p>
@@ -1789,6 +1768,19 @@
           <w:noProof/>
         </w:rPr>
       </w:pPr>
+      <w:r>
+        <w:rPr>
+          <w:noProof/>
+        </w:rPr>
+        <w:br w:type="page"/>
+      </w:r>
+    </w:p>
+    <w:p>
+      <w:pPr>
+        <w:rPr>
+          <w:noProof/>
+        </w:rPr>
+      </w:pPr>
     </w:p>
     <w:p>
       <w:pPr>
@@ -2122,6 +2114,36 @@
           <w:lang w:val="en-US"/>
         </w:rPr>
       </w:pPr>
+    </w:p>
+    <w:p>
+      <w:pPr>
+        <w:rPr>
+          <w:noProof/>
+          <w:lang w:val="en-US"/>
+        </w:rPr>
+      </w:pPr>
+      <w:r>
+        <w:rPr>
+          <w:noProof/>
+          <w:lang w:val="en-US"/>
+        </w:rPr>
+        <w:t>map dark</w:t>
+      </w:r>
+    </w:p>
+    <w:p>
+      <w:pPr>
+        <w:rPr>
+          <w:noProof/>
+          <w:lang w:val="en-US"/>
+        </w:rPr>
+      </w:pPr>
+      <w:r>
+        <w:rPr>
+          <w:noProof/>
+          <w:lang w:val="en-US"/>
+        </w:rPr>
+        <w:t>https://stackoverflow.com/questions/39191867/night-mode-for-google-maps</w:t>
+      </w:r>
     </w:p>
     <w:sectPr>
       <w:pgSz w:w="11906" w:h="16838"/>

--- a/Code logs.docx
+++ b/Code logs.docx
@@ -2137,12 +2137,53 @@
           <w:lang w:val="en-US"/>
         </w:rPr>
       </w:pPr>
-      <w:r>
+      <w:hyperlink r:id="rId41" w:history="1">
+        <w:r>
+          <w:rPr>
+            <w:rStyle w:val="Lienhypertexte"/>
+            <w:noProof/>
+            <w:lang w:val="en-US"/>
+          </w:rPr>
+          <w:t>https://stackoverflow.com/questions/39191867/night-mode-for-google-maps</w:t>
+        </w:r>
+      </w:hyperlink>
+    </w:p>
+    <w:p>
+      <w:pPr>
         <w:rPr>
           <w:noProof/>
           <w:lang w:val="en-US"/>
         </w:rPr>
-        <w:t>https://stackoverflow.com/questions/39191867/night-mode-for-google-maps</w:t>
+      </w:pPr>
+    </w:p>
+    <w:p>
+      <w:pPr>
+        <w:rPr>
+          <w:noProof/>
+          <w:lang w:val="en-US"/>
+        </w:rPr>
+      </w:pPr>
+      <w:r>
+        <w:rPr>
+          <w:noProof/>
+          <w:lang w:val="en-US"/>
+        </w:rPr>
+        <w:t>audio 20x</w:t>
+      </w:r>
+    </w:p>
+    <w:p>
+      <w:pPr>
+        <w:rPr>
+          <w:noProof/>
+          <w:lang w:val="en-US"/>
+        </w:rPr>
+      </w:pPr>
+      <w:r>
+        <w:rPr>
+          <w:noProof/>
+          <w:lang w:val="en-US"/>
+        </w:rPr>
+        <w:t>https://audio-joiner.com/</w:t>
       </w:r>
     </w:p>
     <w:sectPr>

--- a/Code logs.docx
+++ b/Code logs.docx
@@ -24,7 +24,15 @@
     <w:p/>
     <w:p>
       <w:r>
-        <w:t>Pour, reussir a eteindre le son qui est de base sur mon application j’ai envisager plusieurs possibilité qui n’ont pas forcement fonctionner, j’ai demande a ChatGpt de m’aider à regler ce souci et finalement j’ai pu le faire avec le code final pour seulement la musique qui est en fond pour l’activité principal.</w:t>
+        <w:t xml:space="preserve">Pour, reussir a eteindre le son qui est de base sur mon application j’ai </w:t>
+      </w:r>
+      <w:proofErr w:type="gramStart"/>
+      <w:r>
+        <w:t>envisager</w:t>
+      </w:r>
+      <w:proofErr w:type="gramEnd"/>
+      <w:r>
+        <w:t xml:space="preserve"> plusieurs possibilité qui n’ont pas forcement fonctionner, j’ai demande a ChatGpt de m’aider à regler ce souci et finalement j’ai pu le faire avec le code final pour seulement la musique qui est en fond pour l’activité principal.</w:t>
       </w:r>
     </w:p>
     <w:p>
@@ -80,11 +88,16 @@
         <w:t xml:space="preserve"> est pressé</w:t>
       </w:r>
       <w:r>
-        <w:t xml:space="preserve">, pour la musique </w:t>
+        <w:t xml:space="preserve">, pour la </w:t>
+      </w:r>
+      <w:proofErr w:type="gramStart"/>
+      <w:r>
+        <w:t xml:space="preserve">musique </w:t>
       </w:r>
       <w:r>
         <w:t>.</w:t>
       </w:r>
+      <w:proofErr w:type="gramEnd"/>
     </w:p>
     <w:p>
       <w:r>
@@ -173,7 +186,15 @@
     </w:p>
     <w:p>
       <w:r>
-        <w:t xml:space="preserve">Ça na fonctionnait pas mais apres plusieurs essaie, cela a fonctionner grace a ce code : </w:t>
+        <w:t xml:space="preserve">Ça na fonctionnait pas mais apres plusieurs essaie, cela </w:t>
+      </w:r>
+      <w:proofErr w:type="gramStart"/>
+      <w:r>
+        <w:t>a</w:t>
+      </w:r>
+      <w:proofErr w:type="gramEnd"/>
+      <w:r>
+        <w:t xml:space="preserve"> fonctionner grace a ce code : </w:t>
       </w:r>
     </w:p>
     <w:p>
@@ -1761,17 +1782,151 @@
           <w:noProof/>
         </w:rPr>
       </w:pPr>
-    </w:p>
-    <w:p>
-      <w:pPr>
-        <w:rPr>
-          <w:noProof/>
-        </w:rPr>
-      </w:pPr>
-      <w:r>
-        <w:rPr>
-          <w:noProof/>
-        </w:rPr>
+      <w:r>
+        <w:rPr>
+          <w:noProof/>
+        </w:rPr>
+        <w:t>Choisir le spinner comme valeur dans la bdd</w:t>
+      </w:r>
+    </w:p>
+    <w:p>
+      <w:pPr>
+        <w:rPr>
+          <w:noProof/>
+        </w:rPr>
+      </w:pPr>
+      <w:r>
+        <w:rPr>
+          <w:noProof/>
+        </w:rPr>
+        <w:drawing>
+          <wp:inline distT="0" distB="0" distL="0" distR="0" wp14:anchorId="464514AC" wp14:editId="73FF29CE">
+            <wp:extent cx="3312289" cy="2491154"/>
+            <wp:effectExtent l="0" t="0" r="0" b="0"/>
+            <wp:docPr id="68318499" name="Image 1" descr="Une image contenant texte&#10;&#10;Description générée automatiquement"/>
+            <wp:cNvGraphicFramePr>
+              <a:graphicFrameLocks xmlns:a="http://schemas.openxmlformats.org/drawingml/2006/main" noChangeAspect="1"/>
+            </wp:cNvGraphicFramePr>
+            <a:graphic xmlns:a="http://schemas.openxmlformats.org/drawingml/2006/main">
+              <a:graphicData uri="http://schemas.openxmlformats.org/drawingml/2006/picture">
+                <pic:pic xmlns:pic="http://schemas.openxmlformats.org/drawingml/2006/picture">
+                  <pic:nvPicPr>
+                    <pic:cNvPr id="68318499" name="Image 1" descr="Une image contenant texte&#10;&#10;Description générée automatiquement"/>
+                    <pic:cNvPicPr/>
+                  </pic:nvPicPr>
+                  <pic:blipFill>
+                    <a:blip r:embed="rId36"/>
+                    <a:stretch>
+                      <a:fillRect/>
+                    </a:stretch>
+                  </pic:blipFill>
+                  <pic:spPr>
+                    <a:xfrm>
+                      <a:off x="0" y="0"/>
+                      <a:ext cx="3319453" cy="2496542"/>
+                    </a:xfrm>
+                    <a:prstGeom prst="rect">
+                      <a:avLst/>
+                    </a:prstGeom>
+                  </pic:spPr>
+                </pic:pic>
+              </a:graphicData>
+            </a:graphic>
+          </wp:inline>
+        </w:drawing>
+      </w:r>
+    </w:p>
+    <w:p>
+      <w:pPr>
+        <w:rPr>
+          <w:noProof/>
+        </w:rPr>
+      </w:pPr>
+      <w:r>
+        <w:rPr>
+          <w:noProof/>
+        </w:rPr>
+        <w:t>La bonne reponse :</w:t>
+      </w:r>
+    </w:p>
+    <w:p>
+      <w:pPr>
+        <w:rPr>
+          <w:noProof/>
+        </w:rPr>
+      </w:pPr>
+      <w:r>
+        <w:rPr>
+          <w:noProof/>
+        </w:rPr>
+        <w:t xml:space="preserve"> </w:t>
+      </w:r>
+      <w:r>
+        <w:rPr>
+          <w:noProof/>
+        </w:rPr>
+        <w:drawing>
+          <wp:inline distT="0" distB="0" distL="0" distR="0" wp14:anchorId="5B1EA3D2" wp14:editId="7F2FC38B">
+            <wp:extent cx="3630909" cy="2198077"/>
+            <wp:effectExtent l="0" t="0" r="0" b="0"/>
+            <wp:docPr id="36408809" name="Image 1"/>
+            <wp:cNvGraphicFramePr>
+              <a:graphicFrameLocks xmlns:a="http://schemas.openxmlformats.org/drawingml/2006/main" noChangeAspect="1"/>
+            </wp:cNvGraphicFramePr>
+            <a:graphic xmlns:a="http://schemas.openxmlformats.org/drawingml/2006/main">
+              <a:graphicData uri="http://schemas.openxmlformats.org/drawingml/2006/picture">
+                <pic:pic xmlns:pic="http://schemas.openxmlformats.org/drawingml/2006/picture">
+                  <pic:nvPicPr>
+                    <pic:cNvPr id="36408809" name=""/>
+                    <pic:cNvPicPr/>
+                  </pic:nvPicPr>
+                  <pic:blipFill>
+                    <a:blip r:embed="rId37"/>
+                    <a:stretch>
+                      <a:fillRect/>
+                    </a:stretch>
+                  </pic:blipFill>
+                  <pic:spPr>
+                    <a:xfrm>
+                      <a:off x="0" y="0"/>
+                      <a:ext cx="3650273" cy="2209800"/>
+                    </a:xfrm>
+                    <a:prstGeom prst="rect">
+                      <a:avLst/>
+                    </a:prstGeom>
+                  </pic:spPr>
+                </pic:pic>
+              </a:graphicData>
+            </a:graphic>
+          </wp:inline>
+        </w:drawing>
+      </w:r>
+    </w:p>
+    <w:p>
+      <w:pPr>
+        <w:rPr>
+          <w:noProof/>
+        </w:rPr>
+      </w:pPr>
+    </w:p>
+    <w:p>
+      <w:pPr>
+        <w:rPr>
+          <w:noProof/>
+        </w:rPr>
+      </w:pPr>
+    </w:p>
+    <w:p>
+      <w:pPr>
+        <w:rPr>
+          <w:noProof/>
+        </w:rPr>
+      </w:pPr>
+      <w:r>
+        <w:rPr>
+          <w:noProof/>
+        </w:rPr>
+        <w:lastRenderedPageBreak/>
         <w:br w:type="page"/>
       </w:r>
     </w:p>
@@ -1827,7 +1982,7 @@
           <w:szCs w:val="18"/>
         </w:rPr>
       </w:pPr>
-      <w:hyperlink r:id="rId36" w:anchor=":~:text=Open%20Android%20Studio%2C%20and%20click,Language%20to%20Java%20or%20Kotlin" w:history="1">
+      <w:hyperlink r:id="rId38" w:anchor=":~:text=Open%20Android%20Studio%2C%20and%20click,Language%20to%20Java%20or%20Kotlin" w:history="1">
         <w:r>
           <w:rPr>
             <w:rStyle w:val="Lienhypertexte"/>
@@ -1845,7 +2000,7 @@
           <w:szCs w:val="18"/>
         </w:rPr>
       </w:pPr>
-      <w:hyperlink r:id="rId37" w:history="1">
+      <w:hyperlink r:id="rId39" w:history="1">
         <w:r>
           <w:rPr>
             <w:rStyle w:val="Lienhypertexte"/>
@@ -1897,7 +2052,7 @@
           <w:lang w:val="en-US"/>
         </w:rPr>
       </w:pPr>
-      <w:hyperlink r:id="rId38" w:anchor="java" w:history="1">
+      <w:hyperlink r:id="rId40" w:anchor="java" w:history="1">
         <w:r>
           <w:rPr>
             <w:rStyle w:val="Lienhypertexte"/>
@@ -1951,7 +2106,7 @@
           <w:lang w:val="en-US"/>
         </w:rPr>
       </w:pPr>
-      <w:hyperlink r:id="rId39" w:history="1">
+      <w:hyperlink r:id="rId41" w:history="1">
         <w:r>
           <w:rPr>
             <w:rStyle w:val="Lienhypertexte"/>
@@ -2038,7 +2193,7 @@
           <w:szCs w:val="18"/>
         </w:rPr>
       </w:pPr>
-      <w:hyperlink r:id="rId40" w:history="1">
+      <w:hyperlink r:id="rId42" w:history="1">
         <w:r>
           <w:rPr>
             <w:rStyle w:val="Lienhypertexte"/>
@@ -2137,7 +2292,7 @@
           <w:lang w:val="en-US"/>
         </w:rPr>
       </w:pPr>
-      <w:hyperlink r:id="rId41" w:history="1">
+      <w:hyperlink r:id="rId43" w:history="1">
         <w:r>
           <w:rPr>
             <w:rStyle w:val="Lienhypertexte"/>

--- a/Code logs.docx
+++ b/Code logs.docx
@@ -24,15 +24,7 @@
     <w:p/>
     <w:p>
       <w:r>
-        <w:t xml:space="preserve">Pour, reussir a eteindre le son qui est de base sur mon application j’ai </w:t>
-      </w:r>
-      <w:proofErr w:type="gramStart"/>
-      <w:r>
-        <w:t>envisager</w:t>
-      </w:r>
-      <w:proofErr w:type="gramEnd"/>
-      <w:r>
-        <w:t xml:space="preserve"> plusieurs possibilité qui n’ont pas forcement fonctionner, j’ai demande a ChatGpt de m’aider à regler ce souci et finalement j’ai pu le faire avec le code final pour seulement la musique qui est en fond pour l’activité principal.</w:t>
+        <w:t>Pour, reussir a eteindre le son qui est de base sur mon application j’ai envisager plusieurs possibilité qui n’ont pas forcement fonctionner, j’ai demande a ChatGpt de m’aider à regler ce souci et finalement j’ai pu le faire avec le code final pour seulement la musique qui est en fond pour l’activité principal.</w:t>
       </w:r>
     </w:p>
     <w:p>
@@ -88,16 +80,11 @@
         <w:t xml:space="preserve"> est pressé</w:t>
       </w:r>
       <w:r>
-        <w:t xml:space="preserve">, pour la </w:t>
-      </w:r>
-      <w:proofErr w:type="gramStart"/>
-      <w:r>
-        <w:t xml:space="preserve">musique </w:t>
+        <w:t xml:space="preserve">, pour la musique </w:t>
       </w:r>
       <w:r>
         <w:t>.</w:t>
       </w:r>
-      <w:proofErr w:type="gramEnd"/>
     </w:p>
     <w:p>
       <w:r>
@@ -186,15 +173,7 @@
     </w:p>
     <w:p>
       <w:r>
-        <w:t xml:space="preserve">Ça na fonctionnait pas mais apres plusieurs essaie, cela </w:t>
-      </w:r>
-      <w:proofErr w:type="gramStart"/>
-      <w:r>
-        <w:t>a</w:t>
-      </w:r>
-      <w:proofErr w:type="gramEnd"/>
-      <w:r>
-        <w:t xml:space="preserve"> fonctionner grace a ce code : </w:t>
+        <w:t xml:space="preserve">Ça na fonctionnait pas mais apres plusieurs essaie, cela a fonctionner grace a ce code : </w:t>
       </w:r>
     </w:p>
     <w:p>
@@ -1926,8 +1905,61 @@
         <w:rPr>
           <w:noProof/>
         </w:rPr>
+        <w:br w:type="page"/>
+      </w:r>
+      <w:r>
+        <w:rPr>
+          <w:noProof/>
+        </w:rPr>
         <w:lastRenderedPageBreak/>
-        <w:br w:type="page"/>
+        <w:t>Number only</w:t>
+      </w:r>
+    </w:p>
+    <w:p>
+      <w:pPr>
+        <w:rPr>
+          <w:noProof/>
+        </w:rPr>
+      </w:pPr>
+      <w:r>
+        <w:rPr>
+          <w:noProof/>
+        </w:rPr>
+        <w:drawing>
+          <wp:inline distT="0" distB="0" distL="0" distR="0" wp14:anchorId="21808BEF" wp14:editId="71E146F8">
+            <wp:extent cx="3275428" cy="2696307"/>
+            <wp:effectExtent l="0" t="0" r="0" b="0"/>
+            <wp:docPr id="2109677551" name="Image 1"/>
+            <wp:cNvGraphicFramePr>
+              <a:graphicFrameLocks xmlns:a="http://schemas.openxmlformats.org/drawingml/2006/main" noChangeAspect="1"/>
+            </wp:cNvGraphicFramePr>
+            <a:graphic xmlns:a="http://schemas.openxmlformats.org/drawingml/2006/main">
+              <a:graphicData uri="http://schemas.openxmlformats.org/drawingml/2006/picture">
+                <pic:pic xmlns:pic="http://schemas.openxmlformats.org/drawingml/2006/picture">
+                  <pic:nvPicPr>
+                    <pic:cNvPr id="2109677551" name=""/>
+                    <pic:cNvPicPr/>
+                  </pic:nvPicPr>
+                  <pic:blipFill>
+                    <a:blip r:embed="rId38"/>
+                    <a:stretch>
+                      <a:fillRect/>
+                    </a:stretch>
+                  </pic:blipFill>
+                  <pic:spPr>
+                    <a:xfrm>
+                      <a:off x="0" y="0"/>
+                      <a:ext cx="3280246" cy="2700273"/>
+                    </a:xfrm>
+                    <a:prstGeom prst="rect">
+                      <a:avLst/>
+                    </a:prstGeom>
+                  </pic:spPr>
+                </pic:pic>
+              </a:graphicData>
+            </a:graphic>
+          </wp:inline>
+        </w:drawing>
       </w:r>
     </w:p>
     <w:p>
@@ -1982,7 +2014,7 @@
           <w:szCs w:val="18"/>
         </w:rPr>
       </w:pPr>
-      <w:hyperlink r:id="rId38" w:anchor=":~:text=Open%20Android%20Studio%2C%20and%20click,Language%20to%20Java%20or%20Kotlin" w:history="1">
+      <w:hyperlink r:id="rId39" w:anchor=":~:text=Open%20Android%20Studio%2C%20and%20click,Language%20to%20Java%20or%20Kotlin" w:history="1">
         <w:r>
           <w:rPr>
             <w:rStyle w:val="Lienhypertexte"/>
@@ -2000,7 +2032,7 @@
           <w:szCs w:val="18"/>
         </w:rPr>
       </w:pPr>
-      <w:hyperlink r:id="rId39" w:history="1">
+      <w:hyperlink r:id="rId40" w:history="1">
         <w:r>
           <w:rPr>
             <w:rStyle w:val="Lienhypertexte"/>
@@ -2052,7 +2084,7 @@
           <w:lang w:val="en-US"/>
         </w:rPr>
       </w:pPr>
-      <w:hyperlink r:id="rId40" w:anchor="java" w:history="1">
+      <w:hyperlink r:id="rId41" w:anchor="java" w:history="1">
         <w:r>
           <w:rPr>
             <w:rStyle w:val="Lienhypertexte"/>
@@ -2106,7 +2138,7 @@
           <w:lang w:val="en-US"/>
         </w:rPr>
       </w:pPr>
-      <w:hyperlink r:id="rId41" w:history="1">
+      <w:hyperlink r:id="rId42" w:history="1">
         <w:r>
           <w:rPr>
             <w:rStyle w:val="Lienhypertexte"/>
@@ -2193,7 +2225,7 @@
           <w:szCs w:val="18"/>
         </w:rPr>
       </w:pPr>
-      <w:hyperlink r:id="rId42" w:history="1">
+      <w:hyperlink r:id="rId43" w:history="1">
         <w:r>
           <w:rPr>
             <w:rStyle w:val="Lienhypertexte"/>
@@ -2292,7 +2324,7 @@
           <w:lang w:val="en-US"/>
         </w:rPr>
       </w:pPr>
-      <w:hyperlink r:id="rId43" w:history="1">
+      <w:hyperlink r:id="rId44" w:history="1">
         <w:r>
           <w:rPr>
             <w:rStyle w:val="Lienhypertexte"/>

--- a/Code logs.docx
+++ b/Code logs.docx
@@ -1975,10 +1975,81 @@
           <w:noProof/>
         </w:rPr>
       </w:pPr>
-    </w:p>
-    <w:p>
-      <w:pPr>
-        <w:jc w:val="center"/>
+      <w:r>
+        <w:rPr>
+          <w:noProof/>
+        </w:rPr>
+        <w:t>Animation :</w:t>
+      </w:r>
+    </w:p>
+    <w:p>
+      <w:pPr>
+        <w:rPr>
+          <w:noProof/>
+        </w:rPr>
+      </w:pPr>
+      <w:r>
+        <w:rPr>
+          <w:noProof/>
+        </w:rPr>
+        <w:t xml:space="preserve"> </w:t>
+      </w:r>
+      <w:r>
+        <w:rPr>
+          <w:noProof/>
+        </w:rPr>
+        <w:drawing>
+          <wp:inline distT="0" distB="0" distL="0" distR="0" wp14:anchorId="7382D9F4" wp14:editId="54F71500">
+            <wp:extent cx="3760080" cy="2637693"/>
+            <wp:effectExtent l="0" t="0" r="0" b="0"/>
+            <wp:docPr id="2021414237" name="Image 1" descr="Une image contenant texte, capture d’écran, écran, noir&#10;&#10;Description générée automatiquement"/>
+            <wp:cNvGraphicFramePr>
+              <a:graphicFrameLocks xmlns:a="http://schemas.openxmlformats.org/drawingml/2006/main" noChangeAspect="1"/>
+            </wp:cNvGraphicFramePr>
+            <a:graphic xmlns:a="http://schemas.openxmlformats.org/drawingml/2006/main">
+              <a:graphicData uri="http://schemas.openxmlformats.org/drawingml/2006/picture">
+                <pic:pic xmlns:pic="http://schemas.openxmlformats.org/drawingml/2006/picture">
+                  <pic:nvPicPr>
+                    <pic:cNvPr id="2021414237" name="Image 1" descr="Une image contenant texte, capture d’écran, écran, noir&#10;&#10;Description générée automatiquement"/>
+                    <pic:cNvPicPr/>
+                  </pic:nvPicPr>
+                  <pic:blipFill>
+                    <a:blip r:embed="rId39"/>
+                    <a:stretch>
+                      <a:fillRect/>
+                    </a:stretch>
+                  </pic:blipFill>
+                  <pic:spPr>
+                    <a:xfrm>
+                      <a:off x="0" y="0"/>
+                      <a:ext cx="3780509" cy="2652024"/>
+                    </a:xfrm>
+                    <a:prstGeom prst="rect">
+                      <a:avLst/>
+                    </a:prstGeom>
+                  </pic:spPr>
+                </pic:pic>
+              </a:graphicData>
+            </a:graphic>
+          </wp:inline>
+        </w:drawing>
+      </w:r>
+    </w:p>
+    <w:p>
+      <w:pPr>
+        <w:rPr>
+          <w:noProof/>
+        </w:rPr>
+      </w:pPr>
+      <w:r>
+        <w:rPr>
+          <w:noProof/>
+        </w:rPr>
+        <w:br w:type="page"/>
+      </w:r>
+    </w:p>
+    <w:p>
+      <w:pPr>
         <w:rPr>
           <w:b/>
           <w:bCs/>
@@ -1991,6 +2062,25 @@
           <w:bCs/>
           <w:noProof/>
         </w:rPr>
+        <w:lastRenderedPageBreak/>
+        <w:br w:type="page"/>
+      </w:r>
+    </w:p>
+    <w:p>
+      <w:pPr>
+        <w:rPr>
+          <w:b/>
+          <w:bCs/>
+          <w:noProof/>
+        </w:rPr>
+      </w:pPr>
+      <w:r>
+        <w:rPr>
+          <w:b/>
+          <w:bCs/>
+          <w:noProof/>
+        </w:rPr>
+        <w:lastRenderedPageBreak/>
         <w:t>Source</w:t>
       </w:r>
     </w:p>
@@ -2014,7 +2104,7 @@
           <w:szCs w:val="18"/>
         </w:rPr>
       </w:pPr>
-      <w:hyperlink r:id="rId39" w:anchor=":~:text=Open%20Android%20Studio%2C%20and%20click,Language%20to%20Java%20or%20Kotlin" w:history="1">
+      <w:hyperlink r:id="rId40" w:anchor=":~:text=Open%20Android%20Studio%2C%20and%20click,Language%20to%20Java%20or%20Kotlin" w:history="1">
         <w:r>
           <w:rPr>
             <w:rStyle w:val="Lienhypertexte"/>
@@ -2032,7 +2122,7 @@
           <w:szCs w:val="18"/>
         </w:rPr>
       </w:pPr>
-      <w:hyperlink r:id="rId40" w:history="1">
+      <w:hyperlink r:id="rId41" w:history="1">
         <w:r>
           <w:rPr>
             <w:rStyle w:val="Lienhypertexte"/>
@@ -2084,7 +2174,7 @@
           <w:lang w:val="en-US"/>
         </w:rPr>
       </w:pPr>
-      <w:hyperlink r:id="rId41" w:anchor="java" w:history="1">
+      <w:hyperlink r:id="rId42" w:anchor="java" w:history="1">
         <w:r>
           <w:rPr>
             <w:rStyle w:val="Lienhypertexte"/>
@@ -2138,7 +2228,7 @@
           <w:lang w:val="en-US"/>
         </w:rPr>
       </w:pPr>
-      <w:hyperlink r:id="rId42" w:history="1">
+      <w:hyperlink r:id="rId43" w:history="1">
         <w:r>
           <w:rPr>
             <w:rStyle w:val="Lienhypertexte"/>
@@ -2225,7 +2315,7 @@
           <w:szCs w:val="18"/>
         </w:rPr>
       </w:pPr>
-      <w:hyperlink r:id="rId43" w:history="1">
+      <w:hyperlink r:id="rId44" w:history="1">
         <w:r>
           <w:rPr>
             <w:rStyle w:val="Lienhypertexte"/>
@@ -2324,7 +2414,7 @@
           <w:lang w:val="en-US"/>
         </w:rPr>
       </w:pPr>
-      <w:hyperlink r:id="rId44" w:history="1">
+      <w:hyperlink r:id="rId45" w:history="1">
         <w:r>
           <w:rPr>
             <w:rStyle w:val="Lienhypertexte"/>

--- a/Code logs.docx
+++ b/Code logs.docx
@@ -1999,8 +1999,8 @@
           <w:noProof/>
         </w:rPr>
         <w:drawing>
-          <wp:inline distT="0" distB="0" distL="0" distR="0" wp14:anchorId="7382D9F4" wp14:editId="54F71500">
-            <wp:extent cx="3760080" cy="2637693"/>
+          <wp:inline distT="0" distB="0" distL="0" distR="0" wp14:anchorId="7382D9F4" wp14:editId="6FA6E34A">
+            <wp:extent cx="3049842" cy="2139462"/>
             <wp:effectExtent l="0" t="0" r="0" b="0"/>
             <wp:docPr id="2021414237" name="Image 1" descr="Une image contenant texte, capture d’écran, écran, noir&#10;&#10;Description générée automatiquement"/>
             <wp:cNvGraphicFramePr>
@@ -2022,7 +2022,47 @@
                   <pic:spPr>
                     <a:xfrm>
                       <a:off x="0" y="0"/>
-                      <a:ext cx="3780509" cy="2652024"/>
+                      <a:ext cx="3077979" cy="2159200"/>
+                    </a:xfrm>
+                    <a:prstGeom prst="rect">
+                      <a:avLst/>
+                    </a:prstGeom>
+                  </pic:spPr>
+                </pic:pic>
+              </a:graphicData>
+            </a:graphic>
+          </wp:inline>
+        </w:drawing>
+      </w:r>
+      <w:r>
+        <w:rPr>
+          <w:noProof/>
+        </w:rPr>
+        <w:drawing>
+          <wp:inline distT="0" distB="0" distL="0" distR="0" wp14:anchorId="10883C15" wp14:editId="19B0E68F">
+            <wp:extent cx="2308866" cy="2069123"/>
+            <wp:effectExtent l="0" t="0" r="0" b="0"/>
+            <wp:docPr id="209121646" name="Image 1" descr="Une image contenant texte&#10;&#10;Description générée automatiquement"/>
+            <wp:cNvGraphicFramePr>
+              <a:graphicFrameLocks xmlns:a="http://schemas.openxmlformats.org/drawingml/2006/main" noChangeAspect="1"/>
+            </wp:cNvGraphicFramePr>
+            <a:graphic xmlns:a="http://schemas.openxmlformats.org/drawingml/2006/main">
+              <a:graphicData uri="http://schemas.openxmlformats.org/drawingml/2006/picture">
+                <pic:pic xmlns:pic="http://schemas.openxmlformats.org/drawingml/2006/picture">
+                  <pic:nvPicPr>
+                    <pic:cNvPr id="209121646" name="Image 1" descr="Une image contenant texte&#10;&#10;Description générée automatiquement"/>
+                    <pic:cNvPicPr/>
+                  </pic:nvPicPr>
+                  <pic:blipFill>
+                    <a:blip r:embed="rId40"/>
+                    <a:stretch>
+                      <a:fillRect/>
+                    </a:stretch>
+                  </pic:blipFill>
+                  <pic:spPr>
+                    <a:xfrm>
+                      <a:off x="0" y="0"/>
+                      <a:ext cx="2313340" cy="2073133"/>
                     </a:xfrm>
                     <a:prstGeom prst="rect">
                       <a:avLst/>
@@ -2104,7 +2144,7 @@
           <w:szCs w:val="18"/>
         </w:rPr>
       </w:pPr>
-      <w:hyperlink r:id="rId40" w:anchor=":~:text=Open%20Android%20Studio%2C%20and%20click,Language%20to%20Java%20or%20Kotlin" w:history="1">
+      <w:hyperlink r:id="rId41" w:anchor=":~:text=Open%20Android%20Studio%2C%20and%20click,Language%20to%20Java%20or%20Kotlin" w:history="1">
         <w:r>
           <w:rPr>
             <w:rStyle w:val="Lienhypertexte"/>
@@ -2122,7 +2162,7 @@
           <w:szCs w:val="18"/>
         </w:rPr>
       </w:pPr>
-      <w:hyperlink r:id="rId41" w:history="1">
+      <w:hyperlink r:id="rId42" w:history="1">
         <w:r>
           <w:rPr>
             <w:rStyle w:val="Lienhypertexte"/>
@@ -2174,7 +2214,7 @@
           <w:lang w:val="en-US"/>
         </w:rPr>
       </w:pPr>
-      <w:hyperlink r:id="rId42" w:anchor="java" w:history="1">
+      <w:hyperlink r:id="rId43" w:anchor="java" w:history="1">
         <w:r>
           <w:rPr>
             <w:rStyle w:val="Lienhypertexte"/>
@@ -2228,7 +2268,7 @@
           <w:lang w:val="en-US"/>
         </w:rPr>
       </w:pPr>
-      <w:hyperlink r:id="rId43" w:history="1">
+      <w:hyperlink r:id="rId44" w:history="1">
         <w:r>
           <w:rPr>
             <w:rStyle w:val="Lienhypertexte"/>
@@ -2315,7 +2355,7 @@
           <w:szCs w:val="18"/>
         </w:rPr>
       </w:pPr>
-      <w:hyperlink r:id="rId44" w:history="1">
+      <w:hyperlink r:id="rId45" w:history="1">
         <w:r>
           <w:rPr>
             <w:rStyle w:val="Lienhypertexte"/>
@@ -2414,7 +2454,7 @@
           <w:lang w:val="en-US"/>
         </w:rPr>
       </w:pPr>
-      <w:hyperlink r:id="rId45" w:history="1">
+      <w:hyperlink r:id="rId46" w:history="1">
         <w:r>
           <w:rPr>
             <w:rStyle w:val="Lienhypertexte"/>

--- a/Code logs.docx
+++ b/Code logs.docx
@@ -2091,6 +2091,67 @@
     <w:p>
       <w:pPr>
         <w:rPr>
+          <w:noProof/>
+        </w:rPr>
+      </w:pPr>
+      <w:r>
+        <w:rPr>
+          <w:noProof/>
+        </w:rPr>
+        <w:lastRenderedPageBreak/>
+        <w:t xml:space="preserve">Image : </w:t>
+      </w:r>
+    </w:p>
+    <w:p>
+      <w:pPr>
+        <w:rPr>
+          <w:noProof/>
+        </w:rPr>
+      </w:pPr>
+      <w:r>
+        <w:rPr>
+          <w:noProof/>
+        </w:rPr>
+        <w:drawing>
+          <wp:inline distT="0" distB="0" distL="0" distR="0" wp14:anchorId="336ED68B" wp14:editId="3F987874">
+            <wp:extent cx="2887005" cy="2461846"/>
+            <wp:effectExtent l="0" t="0" r="0" b="0"/>
+            <wp:docPr id="209640228" name="Image 1" descr="Une image contenant texte&#10;&#10;Description générée automatiquement"/>
+            <wp:cNvGraphicFramePr>
+              <a:graphicFrameLocks xmlns:a="http://schemas.openxmlformats.org/drawingml/2006/main" noChangeAspect="1"/>
+            </wp:cNvGraphicFramePr>
+            <a:graphic xmlns:a="http://schemas.openxmlformats.org/drawingml/2006/main">
+              <a:graphicData uri="http://schemas.openxmlformats.org/drawingml/2006/picture">
+                <pic:pic xmlns:pic="http://schemas.openxmlformats.org/drawingml/2006/picture">
+                  <pic:nvPicPr>
+                    <pic:cNvPr id="209640228" name="Image 1" descr="Une image contenant texte&#10;&#10;Description générée automatiquement"/>
+                    <pic:cNvPicPr/>
+                  </pic:nvPicPr>
+                  <pic:blipFill>
+                    <a:blip r:embed="rId41"/>
+                    <a:stretch>
+                      <a:fillRect/>
+                    </a:stretch>
+                  </pic:blipFill>
+                  <pic:spPr>
+                    <a:xfrm>
+                      <a:off x="0" y="0"/>
+                      <a:ext cx="2891134" cy="2465367"/>
+                    </a:xfrm>
+                    <a:prstGeom prst="rect">
+                      <a:avLst/>
+                    </a:prstGeom>
+                  </pic:spPr>
+                </pic:pic>
+              </a:graphicData>
+            </a:graphic>
+          </wp:inline>
+        </w:drawing>
+      </w:r>
+    </w:p>
+    <w:p>
+      <w:pPr>
+        <w:rPr>
           <w:b/>
           <w:bCs/>
           <w:noProof/>
@@ -2102,7 +2163,6 @@
           <w:bCs/>
           <w:noProof/>
         </w:rPr>
-        <w:lastRenderedPageBreak/>
         <w:br w:type="page"/>
       </w:r>
     </w:p>
@@ -2144,7 +2204,7 @@
           <w:szCs w:val="18"/>
         </w:rPr>
       </w:pPr>
-      <w:hyperlink r:id="rId41" w:anchor=":~:text=Open%20Android%20Studio%2C%20and%20click,Language%20to%20Java%20or%20Kotlin" w:history="1">
+      <w:hyperlink r:id="rId42" w:anchor=":~:text=Open%20Android%20Studio%2C%20and%20click,Language%20to%20Java%20or%20Kotlin" w:history="1">
         <w:r>
           <w:rPr>
             <w:rStyle w:val="Lienhypertexte"/>
@@ -2162,7 +2222,7 @@
           <w:szCs w:val="18"/>
         </w:rPr>
       </w:pPr>
-      <w:hyperlink r:id="rId42" w:history="1">
+      <w:hyperlink r:id="rId43" w:history="1">
         <w:r>
           <w:rPr>
             <w:rStyle w:val="Lienhypertexte"/>
@@ -2214,7 +2274,7 @@
           <w:lang w:val="en-US"/>
         </w:rPr>
       </w:pPr>
-      <w:hyperlink r:id="rId43" w:anchor="java" w:history="1">
+      <w:hyperlink r:id="rId44" w:anchor="java" w:history="1">
         <w:r>
           <w:rPr>
             <w:rStyle w:val="Lienhypertexte"/>
@@ -2268,7 +2328,7 @@
           <w:lang w:val="en-US"/>
         </w:rPr>
       </w:pPr>
-      <w:hyperlink r:id="rId44" w:history="1">
+      <w:hyperlink r:id="rId45" w:history="1">
         <w:r>
           <w:rPr>
             <w:rStyle w:val="Lienhypertexte"/>
@@ -2355,7 +2415,7 @@
           <w:szCs w:val="18"/>
         </w:rPr>
       </w:pPr>
-      <w:hyperlink r:id="rId45" w:history="1">
+      <w:hyperlink r:id="rId46" w:history="1">
         <w:r>
           <w:rPr>
             <w:rStyle w:val="Lienhypertexte"/>
@@ -2454,7 +2514,7 @@
           <w:lang w:val="en-US"/>
         </w:rPr>
       </w:pPr>
-      <w:hyperlink r:id="rId46" w:history="1">
+      <w:hyperlink r:id="rId47" w:history="1">
         <w:r>
           <w:rPr>
             <w:rStyle w:val="Lienhypertexte"/>

--- a/Code logs.docx
+++ b/Code logs.docx
@@ -1,6 +1,6 @@
 
 <file path=word/document.xml><?xml version="1.0" encoding="utf-8"?>
-<w:document xmlns:wpc="http://schemas.microsoft.com/office/word/2010/wordprocessingCanvas" xmlns:cx="http://schemas.microsoft.com/office/drawing/2014/chartex" xmlns:cx1="http://schemas.microsoft.com/office/drawing/2015/9/8/chartex" xmlns:cx2="http://schemas.microsoft.com/office/drawing/2015/10/21/chartex" xmlns:cx3="http://schemas.microsoft.com/office/drawing/2016/5/9/chartex" xmlns:cx4="http://schemas.microsoft.com/office/drawing/2016/5/10/chartex" xmlns:cx5="http://schemas.microsoft.com/office/drawing/2016/5/11/chartex" xmlns:cx6="http://schemas.microsoft.com/office/drawing/2016/5/12/chartex" xmlns:cx7="http://schemas.microsoft.com/office/drawing/2016/5/13/chartex" xmlns:cx8="http://schemas.microsoft.com/office/drawing/2016/5/14/chartex" xmlns:mc="http://schemas.openxmlformats.org/markup-compatibility/2006" xmlns:aink="http://schemas.microsoft.com/office/drawing/2016/ink" xmlns:am3d="http://schemas.microsoft.com/office/drawing/2017/model3d" xmlns:o="urn:schemas-microsoft-com:office:office" xmlns:oel="http://schemas.microsoft.com/office/2019/extlst" xmlns:r="http://schemas.openxmlformats.org/officeDocument/2006/relationships" xmlns:m="http://schemas.openxmlformats.org/officeDocument/2006/math" xmlns:v="urn:schemas-microsoft-com:vml" xmlns:wp14="http://schemas.microsoft.com/office/word/2010/wordprocessingDrawing" xmlns:wp="http://schemas.openxmlformats.org/drawingml/2006/wordprocessingDrawing" xmlns:w10="urn:schemas-microsoft-com:office:word" xmlns:w="http://schemas.openxmlformats.org/wordprocessingml/2006/main" xmlns:w14="http://schemas.microsoft.com/office/word/2010/wordml" xmlns:w15="http://schemas.microsoft.com/office/word/2012/wordml" xmlns:w16cex="http://schemas.microsoft.com/office/word/2018/wordml/cex" xmlns:w16cid="http://schemas.microsoft.com/office/word/2016/wordml/cid" xmlns:w16="http://schemas.microsoft.com/office/word/2018/wordml" xmlns:w16sdtdh="http://schemas.microsoft.com/office/word/2020/wordml/sdtdatahash" xmlns:w16se="http://schemas.microsoft.com/office/word/2015/wordml/symex" xmlns:wpg="http://schemas.microsoft.com/office/word/2010/wordprocessingGroup" xmlns:wpi="http://schemas.microsoft.com/office/word/2010/wordprocessingInk" xmlns:wne="http://schemas.microsoft.com/office/word/2006/wordml" xmlns:wps="http://schemas.microsoft.com/office/word/2010/wordprocessingShape" mc:Ignorable="w14 w15 w16se w16cid w16 w16cex w16sdtdh wp14">
+<w:document xmlns:wpc="http://schemas.microsoft.com/office/word/2010/wordprocessingCanvas" xmlns:cx="http://schemas.microsoft.com/office/drawing/2014/chartex" xmlns:cx1="http://schemas.microsoft.com/office/drawing/2015/9/8/chartex" xmlns:cx2="http://schemas.microsoft.com/office/drawing/2015/10/21/chartex" xmlns:cx3="http://schemas.microsoft.com/office/drawing/2016/5/9/chartex" xmlns:cx4="http://schemas.microsoft.com/office/drawing/2016/5/10/chartex" xmlns:cx5="http://schemas.microsoft.com/office/drawing/2016/5/11/chartex" xmlns:cx6="http://schemas.microsoft.com/office/drawing/2016/5/12/chartex" xmlns:cx7="http://schemas.microsoft.com/office/drawing/2016/5/13/chartex" xmlns:cx8="http://schemas.microsoft.com/office/drawing/2016/5/14/chartex" xmlns:mc="http://schemas.openxmlformats.org/markup-compatibility/2006" xmlns:aink="http://schemas.microsoft.com/office/drawing/2016/ink" xmlns:am3d="http://schemas.microsoft.com/office/drawing/2017/model3d" xmlns:o="urn:schemas-microsoft-com:office:office" xmlns:oel="http://schemas.microsoft.com/office/2019/extlst" xmlns:r="http://schemas.openxmlformats.org/officeDocument/2006/relationships" xmlns:m="http://schemas.openxmlformats.org/officeDocument/2006/math" xmlns:v="urn:schemas-microsoft-com:vml" xmlns:wp14="http://schemas.microsoft.com/office/word/2010/wordprocessingDrawing" xmlns:wp="http://schemas.openxmlformats.org/drawingml/2006/wordprocessingDrawing" xmlns:w10="urn:schemas-microsoft-com:office:word" xmlns:w="http://schemas.openxmlformats.org/wordprocessingml/2006/main" xmlns:w14="http://schemas.microsoft.com/office/word/2010/wordml" xmlns:w15="http://schemas.microsoft.com/office/word/2012/wordml" xmlns:w16cex="http://schemas.microsoft.com/office/word/2018/wordml/cex" xmlns:w16cid="http://schemas.microsoft.com/office/word/2016/wordml/cid" xmlns:w16="http://schemas.microsoft.com/office/word/2018/wordml" xmlns:w16du="http://schemas.microsoft.com/office/word/2023/wordml/word16du" xmlns:w16sdtdh="http://schemas.microsoft.com/office/word/2020/wordml/sdtdatahash" xmlns:w16se="http://schemas.microsoft.com/office/word/2015/wordml/symex" xmlns:wpg="http://schemas.microsoft.com/office/word/2010/wordprocessingGroup" xmlns:wpi="http://schemas.microsoft.com/office/word/2010/wordprocessingInk" xmlns:wne="http://schemas.microsoft.com/office/word/2006/wordml" xmlns:wps="http://schemas.microsoft.com/office/word/2010/wordprocessingShape" mc:Ignorable="w14 w15 w16se w16cid w16 w16cex w16sdtdh wp14">
   <w:body>
     <w:p>
       <w:pPr>
@@ -2152,6 +2152,113 @@
     <w:p>
       <w:pPr>
         <w:rPr>
+          <w:noProof/>
+        </w:rPr>
+      </w:pPr>
+    </w:p>
+    <w:p>
+      <w:pPr>
+        <w:rPr>
+          <w:noProof/>
+        </w:rPr>
+      </w:pPr>
+      <w:r>
+        <w:rPr>
+          <w:noProof/>
+        </w:rPr>
+        <w:t xml:space="preserve">Erdit text vide : </w:t>
+      </w:r>
+    </w:p>
+    <w:p>
+      <w:pPr>
+        <w:rPr>
+          <w:noProof/>
+        </w:rPr>
+      </w:pPr>
+      <w:r>
+        <w:rPr>
+          <w:noProof/>
+        </w:rPr>
+        <w:drawing>
+          <wp:inline distT="0" distB="0" distL="0" distR="0" wp14:anchorId="468D454E" wp14:editId="0402B5B6">
+            <wp:extent cx="2966814" cy="2563586"/>
+            <wp:effectExtent l="0" t="0" r="0" b="0"/>
+            <wp:docPr id="1224210028" name="Image 1"/>
+            <wp:cNvGraphicFramePr>
+              <a:graphicFrameLocks xmlns:a="http://schemas.openxmlformats.org/drawingml/2006/main" noChangeAspect="1"/>
+            </wp:cNvGraphicFramePr>
+            <a:graphic xmlns:a="http://schemas.openxmlformats.org/drawingml/2006/main">
+              <a:graphicData uri="http://schemas.openxmlformats.org/drawingml/2006/picture">
+                <pic:pic xmlns:pic="http://schemas.openxmlformats.org/drawingml/2006/picture">
+                  <pic:nvPicPr>
+                    <pic:cNvPr id="1224210028" name=""/>
+                    <pic:cNvPicPr/>
+                  </pic:nvPicPr>
+                  <pic:blipFill>
+                    <a:blip r:embed="rId42"/>
+                    <a:stretch>
+                      <a:fillRect/>
+                    </a:stretch>
+                  </pic:blipFill>
+                  <pic:spPr>
+                    <a:xfrm>
+                      <a:off x="0" y="0"/>
+                      <a:ext cx="2973189" cy="2569094"/>
+                    </a:xfrm>
+                    <a:prstGeom prst="rect">
+                      <a:avLst/>
+                    </a:prstGeom>
+                  </pic:spPr>
+                </pic:pic>
+              </a:graphicData>
+            </a:graphic>
+          </wp:inline>
+        </w:drawing>
+      </w:r>
+      <w:r>
+        <w:rPr>
+          <w:noProof/>
+        </w:rPr>
+        <w:drawing>
+          <wp:inline distT="0" distB="0" distL="0" distR="0" wp14:anchorId="102CD38A" wp14:editId="643FB79B">
+            <wp:extent cx="2059254" cy="1099457"/>
+            <wp:effectExtent l="0" t="0" r="0" b="0"/>
+            <wp:docPr id="1008085395" name="Image 1" descr="Une image contenant texte, capture d’écran, écran&#10;&#10;Description générée automatiquement"/>
+            <wp:cNvGraphicFramePr>
+              <a:graphicFrameLocks xmlns:a="http://schemas.openxmlformats.org/drawingml/2006/main" noChangeAspect="1"/>
+            </wp:cNvGraphicFramePr>
+            <a:graphic xmlns:a="http://schemas.openxmlformats.org/drawingml/2006/main">
+              <a:graphicData uri="http://schemas.openxmlformats.org/drawingml/2006/picture">
+                <pic:pic xmlns:pic="http://schemas.openxmlformats.org/drawingml/2006/picture">
+                  <pic:nvPicPr>
+                    <pic:cNvPr id="1008085395" name="Image 1" descr="Une image contenant texte, capture d’écran, écran&#10;&#10;Description générée automatiquement"/>
+                    <pic:cNvPicPr/>
+                  </pic:nvPicPr>
+                  <pic:blipFill>
+                    <a:blip r:embed="rId43"/>
+                    <a:stretch>
+                      <a:fillRect/>
+                    </a:stretch>
+                  </pic:blipFill>
+                  <pic:spPr>
+                    <a:xfrm>
+                      <a:off x="0" y="0"/>
+                      <a:ext cx="2065710" cy="1102904"/>
+                    </a:xfrm>
+                    <a:prstGeom prst="rect">
+                      <a:avLst/>
+                    </a:prstGeom>
+                  </pic:spPr>
+                </pic:pic>
+              </a:graphicData>
+            </a:graphic>
+          </wp:inline>
+        </w:drawing>
+      </w:r>
+    </w:p>
+    <w:p>
+      <w:pPr>
+        <w:rPr>
           <w:b/>
           <w:bCs/>
           <w:noProof/>
@@ -2204,7 +2311,7 @@
           <w:szCs w:val="18"/>
         </w:rPr>
       </w:pPr>
-      <w:hyperlink r:id="rId42" w:anchor=":~:text=Open%20Android%20Studio%2C%20and%20click,Language%20to%20Java%20or%20Kotlin" w:history="1">
+      <w:hyperlink r:id="rId44" w:anchor=":~:text=Open%20Android%20Studio%2C%20and%20click,Language%20to%20Java%20or%20Kotlin" w:history="1">
         <w:r>
           <w:rPr>
             <w:rStyle w:val="Lienhypertexte"/>
@@ -2222,7 +2329,7 @@
           <w:szCs w:val="18"/>
         </w:rPr>
       </w:pPr>
-      <w:hyperlink r:id="rId43" w:history="1">
+      <w:hyperlink r:id="rId45" w:history="1">
         <w:r>
           <w:rPr>
             <w:rStyle w:val="Lienhypertexte"/>
@@ -2274,7 +2381,7 @@
           <w:lang w:val="en-US"/>
         </w:rPr>
       </w:pPr>
-      <w:hyperlink r:id="rId44" w:anchor="java" w:history="1">
+      <w:hyperlink r:id="rId46" w:anchor="java" w:history="1">
         <w:r>
           <w:rPr>
             <w:rStyle w:val="Lienhypertexte"/>
@@ -2328,7 +2435,7 @@
           <w:lang w:val="en-US"/>
         </w:rPr>
       </w:pPr>
-      <w:hyperlink r:id="rId45" w:history="1">
+      <w:hyperlink r:id="rId47" w:history="1">
         <w:r>
           <w:rPr>
             <w:rStyle w:val="Lienhypertexte"/>
@@ -2415,7 +2522,7 @@
           <w:szCs w:val="18"/>
         </w:rPr>
       </w:pPr>
-      <w:hyperlink r:id="rId46" w:history="1">
+      <w:hyperlink r:id="rId48" w:history="1">
         <w:r>
           <w:rPr>
             <w:rStyle w:val="Lienhypertexte"/>
@@ -2514,7 +2621,7 @@
           <w:lang w:val="en-US"/>
         </w:rPr>
       </w:pPr>
-      <w:hyperlink r:id="rId47" w:history="1">
+      <w:hyperlink r:id="rId49" w:history="1">
         <w:r>
           <w:rPr>
             <w:rStyle w:val="Lienhypertexte"/>

--- a/Code logs.docx
+++ b/Code logs.docx
@@ -2288,6 +2288,116 @@
           <w:noProof/>
         </w:rPr>
         <w:lastRenderedPageBreak/>
+        <w:t>Delete last</w:t>
+      </w:r>
+    </w:p>
+    <w:p>
+      <w:pPr>
+        <w:rPr>
+          <w:b/>
+          <w:bCs/>
+          <w:noProof/>
+        </w:rPr>
+      </w:pPr>
+      <w:r>
+        <w:rPr>
+          <w:b/>
+          <w:bCs/>
+          <w:noProof/>
+        </w:rPr>
+        <w:drawing>
+          <wp:inline distT="0" distB="0" distL="0" distR="0" wp14:anchorId="03152046" wp14:editId="424552C8">
+            <wp:extent cx="2750820" cy="2271125"/>
+            <wp:effectExtent l="0" t="0" r="0" b="0"/>
+            <wp:docPr id="780008857" name="Image 1" descr="Une image contenant texte&#10;&#10;Description générée automatiquement"/>
+            <wp:cNvGraphicFramePr>
+              <a:graphicFrameLocks xmlns:a="http://schemas.openxmlformats.org/drawingml/2006/main" noChangeAspect="1"/>
+            </wp:cNvGraphicFramePr>
+            <a:graphic xmlns:a="http://schemas.openxmlformats.org/drawingml/2006/main">
+              <a:graphicData uri="http://schemas.openxmlformats.org/drawingml/2006/picture">
+                <pic:pic xmlns:pic="http://schemas.openxmlformats.org/drawingml/2006/picture">
+                  <pic:nvPicPr>
+                    <pic:cNvPr id="780008857" name="Image 1" descr="Une image contenant texte&#10;&#10;Description générée automatiquement"/>
+                    <pic:cNvPicPr/>
+                  </pic:nvPicPr>
+                  <pic:blipFill>
+                    <a:blip r:embed="rId44"/>
+                    <a:stretch>
+                      <a:fillRect/>
+                    </a:stretch>
+                  </pic:blipFill>
+                  <pic:spPr>
+                    <a:xfrm>
+                      <a:off x="0" y="0"/>
+                      <a:ext cx="2755633" cy="2275099"/>
+                    </a:xfrm>
+                    <a:prstGeom prst="rect">
+                      <a:avLst/>
+                    </a:prstGeom>
+                  </pic:spPr>
+                </pic:pic>
+              </a:graphicData>
+            </a:graphic>
+          </wp:inline>
+        </w:drawing>
+      </w:r>
+      <w:r>
+        <w:rPr>
+          <w:b/>
+          <w:bCs/>
+          <w:noProof/>
+        </w:rPr>
+        <w:drawing>
+          <wp:inline distT="0" distB="0" distL="0" distR="0" wp14:anchorId="02AD7D5B" wp14:editId="2A9C88D7">
+            <wp:extent cx="2804160" cy="2088901"/>
+            <wp:effectExtent l="0" t="0" r="0" b="0"/>
+            <wp:docPr id="281708091" name="Image 1" descr="Une image contenant texte, capture d’écran, écran&#10;&#10;Description générée automatiquement"/>
+            <wp:cNvGraphicFramePr>
+              <a:graphicFrameLocks xmlns:a="http://schemas.openxmlformats.org/drawingml/2006/main" noChangeAspect="1"/>
+            </wp:cNvGraphicFramePr>
+            <a:graphic xmlns:a="http://schemas.openxmlformats.org/drawingml/2006/main">
+              <a:graphicData uri="http://schemas.openxmlformats.org/drawingml/2006/picture">
+                <pic:pic xmlns:pic="http://schemas.openxmlformats.org/drawingml/2006/picture">
+                  <pic:nvPicPr>
+                    <pic:cNvPr id="281708091" name="Image 1" descr="Une image contenant texte, capture d’écran, écran&#10;&#10;Description générée automatiquement"/>
+                    <pic:cNvPicPr/>
+                  </pic:nvPicPr>
+                  <pic:blipFill>
+                    <a:blip r:embed="rId45"/>
+                    <a:stretch>
+                      <a:fillRect/>
+                    </a:stretch>
+                  </pic:blipFill>
+                  <pic:spPr>
+                    <a:xfrm>
+                      <a:off x="0" y="0"/>
+                      <a:ext cx="2807176" cy="2091147"/>
+                    </a:xfrm>
+                    <a:prstGeom prst="rect">
+                      <a:avLst/>
+                    </a:prstGeom>
+                  </pic:spPr>
+                </pic:pic>
+              </a:graphicData>
+            </a:graphic>
+          </wp:inline>
+        </w:drawing>
+      </w:r>
+    </w:p>
+    <w:p>
+      <w:pPr>
+        <w:rPr>
+          <w:b/>
+          <w:bCs/>
+          <w:noProof/>
+        </w:rPr>
+      </w:pPr>
+      <w:r>
+        <w:rPr>
+          <w:b/>
+          <w:bCs/>
+          <w:noProof/>
+        </w:rPr>
         <w:t>Source</w:t>
       </w:r>
     </w:p>
@@ -2311,7 +2421,7 @@
           <w:szCs w:val="18"/>
         </w:rPr>
       </w:pPr>
-      <w:hyperlink r:id="rId44" w:anchor=":~:text=Open%20Android%20Studio%2C%20and%20click,Language%20to%20Java%20or%20Kotlin" w:history="1">
+      <w:hyperlink r:id="rId46" w:anchor=":~:text=Open%20Android%20Studio%2C%20and%20click,Language%20to%20Java%20or%20Kotlin" w:history="1">
         <w:r>
           <w:rPr>
             <w:rStyle w:val="Lienhypertexte"/>
@@ -2329,7 +2439,7 @@
           <w:szCs w:val="18"/>
         </w:rPr>
       </w:pPr>
-      <w:hyperlink r:id="rId45" w:history="1">
+      <w:hyperlink r:id="rId47" w:history="1">
         <w:r>
           <w:rPr>
             <w:rStyle w:val="Lienhypertexte"/>
@@ -2381,7 +2491,7 @@
           <w:lang w:val="en-US"/>
         </w:rPr>
       </w:pPr>
-      <w:hyperlink r:id="rId46" w:anchor="java" w:history="1">
+      <w:hyperlink r:id="rId48" w:anchor="java" w:history="1">
         <w:r>
           <w:rPr>
             <w:rStyle w:val="Lienhypertexte"/>
@@ -2435,7 +2545,7 @@
           <w:lang w:val="en-US"/>
         </w:rPr>
       </w:pPr>
-      <w:hyperlink r:id="rId47" w:history="1">
+      <w:hyperlink r:id="rId49" w:history="1">
         <w:r>
           <w:rPr>
             <w:rStyle w:val="Lienhypertexte"/>
@@ -2522,7 +2632,7 @@
           <w:szCs w:val="18"/>
         </w:rPr>
       </w:pPr>
-      <w:hyperlink r:id="rId48" w:history="1">
+      <w:hyperlink r:id="rId50" w:history="1">
         <w:r>
           <w:rPr>
             <w:rStyle w:val="Lienhypertexte"/>
@@ -2621,7 +2731,7 @@
           <w:lang w:val="en-US"/>
         </w:rPr>
       </w:pPr>
-      <w:hyperlink r:id="rId49" w:history="1">
+      <w:hyperlink r:id="rId51" w:history="1">
         <w:r>
           <w:rPr>
             <w:rStyle w:val="Lienhypertexte"/>
@@ -2667,6 +2777,7 @@
           <w:noProof/>
           <w:lang w:val="en-US"/>
         </w:rPr>
+        <w:lastRenderedPageBreak/>
         <w:t>https://audio-joiner.com/</w:t>
       </w:r>
     </w:p>

--- a/Code logs.docx
+++ b/Code logs.docx
@@ -24,7 +24,15 @@
     <w:p/>
     <w:p>
       <w:r>
-        <w:t>Pour, reussir a eteindre le son qui est de base sur mon application j’ai envisager plusieurs possibilité qui n’ont pas forcement fonctionner, j’ai demande a ChatGpt de m’aider à regler ce souci et finalement j’ai pu le faire avec le code final pour seulement la musique qui est en fond pour l’activité principal.</w:t>
+        <w:t xml:space="preserve">Pour, reussir a eteindre le son qui est de base sur mon application j’ai </w:t>
+      </w:r>
+      <w:proofErr w:type="gramStart"/>
+      <w:r>
+        <w:t>envisager</w:t>
+      </w:r>
+      <w:proofErr w:type="gramEnd"/>
+      <w:r>
+        <w:t xml:space="preserve"> plusieurs possibilité qui n’ont pas forcement fonctionner, j’ai demande a ChatGpt de m’aider à regler ce souci et finalement j’ai pu le faire avec le code final pour seulement la musique qui est en fond pour l’activité principal.</w:t>
       </w:r>
     </w:p>
     <w:p>
@@ -80,11 +88,16 @@
         <w:t xml:space="preserve"> est pressé</w:t>
       </w:r>
       <w:r>
-        <w:t xml:space="preserve">, pour la musique </w:t>
+        <w:t xml:space="preserve">, pour la </w:t>
+      </w:r>
+      <w:proofErr w:type="gramStart"/>
+      <w:r>
+        <w:t xml:space="preserve">musique </w:t>
       </w:r>
       <w:r>
         <w:t>.</w:t>
       </w:r>
+      <w:proofErr w:type="gramEnd"/>
     </w:p>
     <w:p>
       <w:r>
@@ -173,7 +186,15 @@
     </w:p>
     <w:p>
       <w:r>
-        <w:t xml:space="preserve">Ça na fonctionnait pas mais apres plusieurs essaie, cela a fonctionner grace a ce code : </w:t>
+        <w:t xml:space="preserve">Ça na fonctionnait pas mais apres plusieurs essaie, cela </w:t>
+      </w:r>
+      <w:proofErr w:type="gramStart"/>
+      <w:r>
+        <w:t>a</w:t>
+      </w:r>
+      <w:proofErr w:type="gramEnd"/>
+      <w:r>
+        <w:t xml:space="preserve"> fonctionner grace a ce code : </w:t>
       </w:r>
     </w:p>
     <w:p>

--- a/Code logs.docx
+++ b/Code logs.docx
@@ -24,15 +24,7 @@
     <w:p/>
     <w:p>
       <w:r>
-        <w:t xml:space="preserve">Pour, reussir a eteindre le son qui est de base sur mon application j’ai </w:t>
-      </w:r>
-      <w:proofErr w:type="gramStart"/>
-      <w:r>
-        <w:t>envisager</w:t>
-      </w:r>
-      <w:proofErr w:type="gramEnd"/>
-      <w:r>
-        <w:t xml:space="preserve"> plusieurs possibilité qui n’ont pas forcement fonctionner, j’ai demande a ChatGpt de m’aider à regler ce souci et finalement j’ai pu le faire avec le code final pour seulement la musique qui est en fond pour l’activité principal.</w:t>
+        <w:t>Pour, reussir a eteindre le son qui est de base sur mon application j’ai envisager plusieurs possibilité qui n’ont pas forcement fonctionner, j’ai demande a ChatGpt de m’aider à regler ce souci et finalement j’ai pu le faire avec le code final pour seulement la musique qui est en fond pour l’activité principal.</w:t>
       </w:r>
     </w:p>
     <w:p>
@@ -88,16 +80,11 @@
         <w:t xml:space="preserve"> est pressé</w:t>
       </w:r>
       <w:r>
-        <w:t xml:space="preserve">, pour la </w:t>
-      </w:r>
-      <w:proofErr w:type="gramStart"/>
-      <w:r>
-        <w:t xml:space="preserve">musique </w:t>
+        <w:t xml:space="preserve">, pour la musique </w:t>
       </w:r>
       <w:r>
         <w:t>.</w:t>
       </w:r>
-      <w:proofErr w:type="gramEnd"/>
     </w:p>
     <w:p>
       <w:r>
@@ -186,15 +173,7 @@
     </w:p>
     <w:p>
       <w:r>
-        <w:t xml:space="preserve">Ça na fonctionnait pas mais apres plusieurs essaie, cela </w:t>
-      </w:r>
-      <w:proofErr w:type="gramStart"/>
-      <w:r>
-        <w:t>a</w:t>
-      </w:r>
-      <w:proofErr w:type="gramEnd"/>
-      <w:r>
-        <w:t xml:space="preserve"> fonctionner grace a ce code : </w:t>
+        <w:t xml:space="preserve">Ça na fonctionnait pas mais apres plusieurs essaie, cela a fonctionner grace a ce code : </w:t>
       </w:r>
     </w:p>
     <w:p>
@@ -2302,13 +2281,21 @@
           <w:noProof/>
         </w:rPr>
       </w:pPr>
-      <w:r>
+    </w:p>
+    <w:p>
+      <w:pPr>
         <w:rPr>
           <w:b/>
           <w:bCs/>
           <w:noProof/>
         </w:rPr>
-        <w:lastRenderedPageBreak/>
+      </w:pPr>
+      <w:r>
+        <w:rPr>
+          <w:b/>
+          <w:bCs/>
+          <w:noProof/>
+        </w:rPr>
         <w:t>Delete last</w:t>
       </w:r>
     </w:p>
@@ -2407,6 +2394,9 @@
     </w:p>
     <w:p>
       <w:pPr>
+        <w:tabs>
+          <w:tab w:val="left" w:pos="3400"/>
+        </w:tabs>
         <w:rPr>
           <w:b/>
           <w:bCs/>
@@ -2419,6 +2409,196 @@
           <w:bCs/>
           <w:noProof/>
         </w:rPr>
+        <w:t xml:space="preserve"> Spinner ajout de joueur :</w:t>
+      </w:r>
+      <w:r>
+        <w:rPr>
+          <w:b/>
+          <w:bCs/>
+          <w:noProof/>
+        </w:rPr>
+        <w:tab/>
+      </w:r>
+    </w:p>
+    <w:p>
+      <w:pPr>
+        <w:tabs>
+          <w:tab w:val="left" w:pos="3400"/>
+        </w:tabs>
+        <w:rPr>
+          <w:b/>
+          <w:bCs/>
+          <w:noProof/>
+        </w:rPr>
+      </w:pPr>
+      <w:r>
+        <w:rPr>
+          <w:b/>
+          <w:bCs/>
+          <w:noProof/>
+        </w:rPr>
+        <w:drawing>
+          <wp:inline distT="0" distB="0" distL="0" distR="0" wp14:anchorId="66697C8E" wp14:editId="6DC3BFB7">
+            <wp:extent cx="2749550" cy="2417373"/>
+            <wp:effectExtent l="0" t="0" r="0" b="0"/>
+            <wp:docPr id="1806373959" name="Image 1" descr="Une image contenant texte&#10;&#10;Description générée automatiquement"/>
+            <wp:cNvGraphicFramePr>
+              <a:graphicFrameLocks xmlns:a="http://schemas.openxmlformats.org/drawingml/2006/main" noChangeAspect="1"/>
+            </wp:cNvGraphicFramePr>
+            <a:graphic xmlns:a="http://schemas.openxmlformats.org/drawingml/2006/main">
+              <a:graphicData uri="http://schemas.openxmlformats.org/drawingml/2006/picture">
+                <pic:pic xmlns:pic="http://schemas.openxmlformats.org/drawingml/2006/picture">
+                  <pic:nvPicPr>
+                    <pic:cNvPr id="1806373959" name="Image 1" descr="Une image contenant texte&#10;&#10;Description générée automatiquement"/>
+                    <pic:cNvPicPr/>
+                  </pic:nvPicPr>
+                  <pic:blipFill>
+                    <a:blip r:embed="rId46"/>
+                    <a:stretch>
+                      <a:fillRect/>
+                    </a:stretch>
+                  </pic:blipFill>
+                  <pic:spPr>
+                    <a:xfrm>
+                      <a:off x="0" y="0"/>
+                      <a:ext cx="2754841" cy="2422025"/>
+                    </a:xfrm>
+                    <a:prstGeom prst="rect">
+                      <a:avLst/>
+                    </a:prstGeom>
+                  </pic:spPr>
+                </pic:pic>
+              </a:graphicData>
+            </a:graphic>
+          </wp:inline>
+        </w:drawing>
+      </w:r>
+    </w:p>
+    <w:p>
+      <w:pPr>
+        <w:rPr>
+          <w:b/>
+          <w:bCs/>
+          <w:noProof/>
+        </w:rPr>
+      </w:pPr>
+      <w:r>
+        <w:rPr>
+          <w:b/>
+          <w:bCs/>
+          <w:noProof/>
+        </w:rPr>
+        <w:drawing>
+          <wp:inline distT="0" distB="0" distL="0" distR="0" wp14:anchorId="2DA36C10" wp14:editId="1E1EB840">
+            <wp:extent cx="2940050" cy="2458468"/>
+            <wp:effectExtent l="0" t="0" r="0" b="0"/>
+            <wp:docPr id="843200866" name="Image 1" descr="Une image contenant texte&#10;&#10;Description générée automatiquement"/>
+            <wp:cNvGraphicFramePr>
+              <a:graphicFrameLocks xmlns:a="http://schemas.openxmlformats.org/drawingml/2006/main" noChangeAspect="1"/>
+            </wp:cNvGraphicFramePr>
+            <a:graphic xmlns:a="http://schemas.openxmlformats.org/drawingml/2006/main">
+              <a:graphicData uri="http://schemas.openxmlformats.org/drawingml/2006/picture">
+                <pic:pic xmlns:pic="http://schemas.openxmlformats.org/drawingml/2006/picture">
+                  <pic:nvPicPr>
+                    <pic:cNvPr id="843200866" name="Image 1" descr="Une image contenant texte&#10;&#10;Description générée automatiquement"/>
+                    <pic:cNvPicPr/>
+                  </pic:nvPicPr>
+                  <pic:blipFill>
+                    <a:blip r:embed="rId47"/>
+                    <a:stretch>
+                      <a:fillRect/>
+                    </a:stretch>
+                  </pic:blipFill>
+                  <pic:spPr>
+                    <a:xfrm>
+                      <a:off x="0" y="0"/>
+                      <a:ext cx="2946192" cy="2463604"/>
+                    </a:xfrm>
+                    <a:prstGeom prst="rect">
+                      <a:avLst/>
+                    </a:prstGeom>
+                  </pic:spPr>
+                </pic:pic>
+              </a:graphicData>
+            </a:graphic>
+          </wp:inline>
+        </w:drawing>
+      </w:r>
+      <w:r>
+        <w:rPr>
+          <w:b/>
+          <w:bCs/>
+          <w:noProof/>
+        </w:rPr>
+        <w:drawing>
+          <wp:inline distT="0" distB="0" distL="0" distR="0" wp14:anchorId="65ED3682" wp14:editId="3BF64346">
+            <wp:extent cx="2432050" cy="2588518"/>
+            <wp:effectExtent l="0" t="0" r="0" b="0"/>
+            <wp:docPr id="405179683" name="Image 1"/>
+            <wp:cNvGraphicFramePr>
+              <a:graphicFrameLocks xmlns:a="http://schemas.openxmlformats.org/drawingml/2006/main" noChangeAspect="1"/>
+            </wp:cNvGraphicFramePr>
+            <a:graphic xmlns:a="http://schemas.openxmlformats.org/drawingml/2006/main">
+              <a:graphicData uri="http://schemas.openxmlformats.org/drawingml/2006/picture">
+                <pic:pic xmlns:pic="http://schemas.openxmlformats.org/drawingml/2006/picture">
+                  <pic:nvPicPr>
+                    <pic:cNvPr id="405179683" name=""/>
+                    <pic:cNvPicPr/>
+                  </pic:nvPicPr>
+                  <pic:blipFill>
+                    <a:blip r:embed="rId48"/>
+                    <a:stretch>
+                      <a:fillRect/>
+                    </a:stretch>
+                  </pic:blipFill>
+                  <pic:spPr>
+                    <a:xfrm>
+                      <a:off x="0" y="0"/>
+                      <a:ext cx="2439968" cy="2596946"/>
+                    </a:xfrm>
+                    <a:prstGeom prst="rect">
+                      <a:avLst/>
+                    </a:prstGeom>
+                  </pic:spPr>
+                </pic:pic>
+              </a:graphicData>
+            </a:graphic>
+          </wp:inline>
+        </w:drawing>
+      </w:r>
+    </w:p>
+    <w:p>
+      <w:pPr>
+        <w:rPr>
+          <w:b/>
+          <w:bCs/>
+          <w:noProof/>
+        </w:rPr>
+      </w:pPr>
+    </w:p>
+    <w:p>
+      <w:pPr>
+        <w:rPr>
+          <w:b/>
+          <w:bCs/>
+          <w:noProof/>
+        </w:rPr>
+      </w:pPr>
+    </w:p>
+    <w:p>
+      <w:pPr>
+        <w:rPr>
+          <w:b/>
+          <w:bCs/>
+          <w:noProof/>
+        </w:rPr>
+      </w:pPr>
+      <w:r>
+        <w:rPr>
+          <w:b/>
+          <w:bCs/>
+          <w:noProof/>
+        </w:rPr>
         <w:t>Source</w:t>
       </w:r>
     </w:p>
@@ -2442,7 +2622,7 @@
           <w:szCs w:val="18"/>
         </w:rPr>
       </w:pPr>
-      <w:hyperlink r:id="rId46" w:anchor=":~:text=Open%20Android%20Studio%2C%20and%20click,Language%20to%20Java%20or%20Kotlin" w:history="1">
+      <w:hyperlink r:id="rId49" w:anchor=":~:text=Open%20Android%20Studio%2C%20and%20click,Language%20to%20Java%20or%20Kotlin" w:history="1">
         <w:r>
           <w:rPr>
             <w:rStyle w:val="Lienhypertexte"/>
@@ -2460,7 +2640,7 @@
           <w:szCs w:val="18"/>
         </w:rPr>
       </w:pPr>
-      <w:hyperlink r:id="rId47" w:history="1">
+      <w:hyperlink r:id="rId50" w:history="1">
         <w:r>
           <w:rPr>
             <w:rStyle w:val="Lienhypertexte"/>
@@ -2512,7 +2692,7 @@
           <w:lang w:val="en-US"/>
         </w:rPr>
       </w:pPr>
-      <w:hyperlink r:id="rId48" w:anchor="java" w:history="1">
+      <w:hyperlink r:id="rId51" w:anchor="java" w:history="1">
         <w:r>
           <w:rPr>
             <w:rStyle w:val="Lienhypertexte"/>
@@ -2566,7 +2746,7 @@
           <w:lang w:val="en-US"/>
         </w:rPr>
       </w:pPr>
-      <w:hyperlink r:id="rId49" w:history="1">
+      <w:hyperlink r:id="rId52" w:history="1">
         <w:r>
           <w:rPr>
             <w:rStyle w:val="Lienhypertexte"/>
@@ -2653,7 +2833,7 @@
           <w:szCs w:val="18"/>
         </w:rPr>
       </w:pPr>
-      <w:hyperlink r:id="rId50" w:history="1">
+      <w:hyperlink r:id="rId53" w:history="1">
         <w:r>
           <w:rPr>
             <w:rStyle w:val="Lienhypertexte"/>
@@ -2752,7 +2932,7 @@
           <w:lang w:val="en-US"/>
         </w:rPr>
       </w:pPr>
-      <w:hyperlink r:id="rId51" w:history="1">
+      <w:hyperlink r:id="rId54" w:history="1">
         <w:r>
           <w:rPr>
             <w:rStyle w:val="Lienhypertexte"/>
@@ -2798,7 +2978,6 @@
           <w:noProof/>
           <w:lang w:val="en-US"/>
         </w:rPr>
-        <w:lastRenderedPageBreak/>
         <w:t>https://audio-joiner.com/</w:t>
       </w:r>
     </w:p>

--- a/Code logs.docx
+++ b/Code logs.docx
@@ -2584,21 +2584,81 @@
           <w:noProof/>
         </w:rPr>
       </w:pPr>
-    </w:p>
-    <w:p>
-      <w:pPr>
+      <w:r>
         <w:rPr>
           <w:b/>
           <w:bCs/>
           <w:noProof/>
         </w:rPr>
-      </w:pPr>
-      <w:r>
+        <w:lastRenderedPageBreak/>
+        <w:t xml:space="preserve">Navigue page </w:t>
+      </w:r>
+    </w:p>
+    <w:p>
+      <w:pPr>
         <w:rPr>
           <w:b/>
           <w:bCs/>
           <w:noProof/>
         </w:rPr>
+      </w:pPr>
+      <w:r>
+        <w:rPr>
+          <w:b/>
+          <w:bCs/>
+          <w:noProof/>
+        </w:rPr>
+        <w:drawing>
+          <wp:inline distT="0" distB="0" distL="0" distR="0" wp14:anchorId="2CD5A51A" wp14:editId="10995FF7">
+            <wp:extent cx="2749550" cy="2402825"/>
+            <wp:effectExtent l="0" t="0" r="0" b="0"/>
+            <wp:docPr id="1113398968" name="Image 1" descr="Une image contenant texte&#10;&#10;Description générée automatiquement"/>
+            <wp:cNvGraphicFramePr>
+              <a:graphicFrameLocks xmlns:a="http://schemas.openxmlformats.org/drawingml/2006/main" noChangeAspect="1"/>
+            </wp:cNvGraphicFramePr>
+            <a:graphic xmlns:a="http://schemas.openxmlformats.org/drawingml/2006/main">
+              <a:graphicData uri="http://schemas.openxmlformats.org/drawingml/2006/picture">
+                <pic:pic xmlns:pic="http://schemas.openxmlformats.org/drawingml/2006/picture">
+                  <pic:nvPicPr>
+                    <pic:cNvPr id="1113398968" name="Image 1" descr="Une image contenant texte&#10;&#10;Description générée automatiquement"/>
+                    <pic:cNvPicPr/>
+                  </pic:nvPicPr>
+                  <pic:blipFill>
+                    <a:blip r:embed="rId49"/>
+                    <a:stretch>
+                      <a:fillRect/>
+                    </a:stretch>
+                  </pic:blipFill>
+                  <pic:spPr>
+                    <a:xfrm>
+                      <a:off x="0" y="0"/>
+                      <a:ext cx="2749919" cy="2403147"/>
+                    </a:xfrm>
+                    <a:prstGeom prst="rect">
+                      <a:avLst/>
+                    </a:prstGeom>
+                  </pic:spPr>
+                </pic:pic>
+              </a:graphicData>
+            </a:graphic>
+          </wp:inline>
+        </w:drawing>
+      </w:r>
+    </w:p>
+    <w:p>
+      <w:pPr>
+        <w:rPr>
+          <w:b/>
+          <w:bCs/>
+          <w:noProof/>
+        </w:rPr>
+      </w:pPr>
+      <w:r>
+        <w:rPr>
+          <w:b/>
+          <w:bCs/>
+          <w:noProof/>
+        </w:rPr>
         <w:t>Source</w:t>
       </w:r>
     </w:p>
@@ -2622,7 +2682,7 @@
           <w:szCs w:val="18"/>
         </w:rPr>
       </w:pPr>
-      <w:hyperlink r:id="rId49" w:anchor=":~:text=Open%20Android%20Studio%2C%20and%20click,Language%20to%20Java%20or%20Kotlin" w:history="1">
+      <w:hyperlink r:id="rId50" w:anchor=":~:text=Open%20Android%20Studio%2C%20and%20click,Language%20to%20Java%20or%20Kotlin" w:history="1">
         <w:r>
           <w:rPr>
             <w:rStyle w:val="Lienhypertexte"/>
@@ -2640,7 +2700,7 @@
           <w:szCs w:val="18"/>
         </w:rPr>
       </w:pPr>
-      <w:hyperlink r:id="rId50" w:history="1">
+      <w:hyperlink r:id="rId51" w:history="1">
         <w:r>
           <w:rPr>
             <w:rStyle w:val="Lienhypertexte"/>
@@ -2692,7 +2752,7 @@
           <w:lang w:val="en-US"/>
         </w:rPr>
       </w:pPr>
-      <w:hyperlink r:id="rId51" w:anchor="java" w:history="1">
+      <w:hyperlink r:id="rId52" w:anchor="java" w:history="1">
         <w:r>
           <w:rPr>
             <w:rStyle w:val="Lienhypertexte"/>
@@ -2746,7 +2806,7 @@
           <w:lang w:val="en-US"/>
         </w:rPr>
       </w:pPr>
-      <w:hyperlink r:id="rId52" w:history="1">
+      <w:hyperlink r:id="rId53" w:history="1">
         <w:r>
           <w:rPr>
             <w:rStyle w:val="Lienhypertexte"/>
@@ -2833,7 +2893,7 @@
           <w:szCs w:val="18"/>
         </w:rPr>
       </w:pPr>
-      <w:hyperlink r:id="rId53" w:history="1">
+      <w:hyperlink r:id="rId54" w:history="1">
         <w:r>
           <w:rPr>
             <w:rStyle w:val="Lienhypertexte"/>
@@ -2932,7 +2992,7 @@
           <w:lang w:val="en-US"/>
         </w:rPr>
       </w:pPr>
-      <w:hyperlink r:id="rId54" w:history="1">
+      <w:hyperlink r:id="rId55" w:history="1">
         <w:r>
           <w:rPr>
             <w:rStyle w:val="Lienhypertexte"/>
@@ -2978,6 +3038,7 @@
           <w:noProof/>
           <w:lang w:val="en-US"/>
         </w:rPr>
+        <w:lastRenderedPageBreak/>
         <w:t>https://audio-joiner.com/</w:t>
       </w:r>
     </w:p>
